--- a/Asn3/DB575076880.docx
+++ b/Asn3/DB575076880.docx
@@ -181,11 +181,7 @@
       <w:r>
         <w:rPr/>
         <w:tab/>
-        <w:t xml:space="preserve">=  λy. λa.a y y </w:t>
-      </w:r>
-      <w:r>
-        <w:rPr/>
-        <w:t>b</w:t>
+        <w:t>=  λy. λa.a y y b</w:t>
       </w:r>
     </w:p>
     <w:p>
@@ -196,11 +192,7 @@
       <w:r>
         <w:rPr/>
         <w:tab/>
-        <w:t>//</w:t>
-      </w:r>
-      <w:r>
-        <w:rPr/>
-        <w:t>replace all instances of y with b</w:t>
+        <w:t>//replace all instances of y with b</w:t>
       </w:r>
     </w:p>
     <w:p>
@@ -211,9 +203,6 @@
       <w:r>
         <w:rPr/>
         <w:tab/>
-      </w:r>
-      <w:r>
-        <w:rPr/>
         <w:t>=  λa.a b b</w:t>
       </w:r>
     </w:p>
@@ -225,11 +214,7 @@
       <w:r>
         <w:rPr/>
         <w:tab/>
-        <w:t>//</w:t>
-      </w:r>
-      <w:r>
-        <w:rPr/>
-        <w:t>replace a instances of a with b</w:t>
+        <w:t>//replace a instances of a with b</w:t>
       </w:r>
     </w:p>
     <w:p>
@@ -240,9 +225,6 @@
       <w:r>
         <w:rPr/>
         <w:tab/>
-      </w:r>
-      <w:r>
-        <w:rPr/>
         <w:t>= b b</w:t>
       </w:r>
     </w:p>
@@ -295,12 +277,12 @@
           <wp:anchor allowOverlap="1" behindDoc="0" distB="0" distL="0" distR="0" distT="0" layoutInCell="1" locked="0" relativeHeight="0" simplePos="0">
             <wp:simplePos x="0" y="0"/>
             <wp:positionH relativeFrom="column">
-              <wp:posOffset>205740</wp:posOffset>
+              <wp:posOffset>183515</wp:posOffset>
             </wp:positionH>
             <wp:positionV relativeFrom="paragraph">
-              <wp:posOffset>88265</wp:posOffset>
+              <wp:posOffset>3810</wp:posOffset>
             </wp:positionV>
-            <wp:extent cx="4718685" cy="2920365"/>
+            <wp:extent cx="4705350" cy="2912110"/>
             <wp:effectExtent b="0" l="0" r="0" t="0"/>
             <wp:wrapSquare wrapText="largest"/>
             <wp:docPr descr="" id="0" name="Picture"/>
@@ -326,7 +308,7 @@
                   <pic:spPr bwMode="auto">
                     <a:xfrm>
                       <a:off x="0" y="0"/>
-                      <a:ext cx="4718685" cy="2920365"/>
+                      <a:ext cx="4705350" cy="2912110"/>
                     </a:xfrm>
                     <a:prstGeom prst="rect">
                       <a:avLst/>
@@ -571,87 +553,59 @@
       </w:pPr>
       <w:r>
         <w:rPr/>
-      </w:r>
-    </w:p>
-    <w:p>
-      <w:pPr>
-        <w:pStyle w:val="style0"/>
-        <w:rPr/>
-      </w:pPr>
-      <w:r>
-        <w:rPr/>
-      </w:r>
-    </w:p>
-    <w:p>
-      <w:pPr>
-        <w:pStyle w:val="style0"/>
-        <w:rPr/>
-      </w:pPr>
-      <w:r>
-        <w:rPr/>
-      </w:r>
-    </w:p>
-    <w:p>
-      <w:pPr>
-        <w:pStyle w:val="style0"/>
-        <w:rPr/>
-      </w:pPr>
-      <w:r>
-        <w:rPr/>
-      </w:r>
-    </w:p>
-    <w:p>
-      <w:pPr>
-        <w:pStyle w:val="style0"/>
-        <w:rPr/>
-      </w:pPr>
-      <w:r>
-        <w:rPr/>
-      </w:r>
-    </w:p>
-    <w:p>
-      <w:pPr>
-        <w:pStyle w:val="style0"/>
-        <w:rPr/>
-      </w:pPr>
-      <w:r>
-        <w:rPr/>
-      </w:r>
-    </w:p>
-    <w:p>
-      <w:pPr>
-        <w:pStyle w:val="style0"/>
-        <w:rPr/>
-      </w:pPr>
-      <w:r>
-        <w:rPr/>
-      </w:r>
-    </w:p>
-    <w:p>
-      <w:pPr>
-        <w:pStyle w:val="style0"/>
-        <w:rPr/>
-      </w:pPr>
-      <w:r>
-        <w:rPr/>
-      </w:r>
-    </w:p>
-    <w:p>
-      <w:pPr>
-        <w:pStyle w:val="style0"/>
-        <w:rPr/>
-      </w:pPr>
-      <w:r>
-        <w:rPr/>
-      </w:r>
-    </w:p>
-    <w:p>
-      <w:pPr>
-        <w:pStyle w:val="style0"/>
-        <w:rPr/>
-      </w:pPr>
-      <w:r>
-        <w:rPr/>
+        <w:drawing>
+          <wp:anchor allowOverlap="1" behindDoc="0" distB="0" distL="0" distR="0" distT="0" layoutInCell="1" locked="0" relativeHeight="1" simplePos="0">
+            <wp:simplePos x="0" y="0"/>
+            <wp:positionH relativeFrom="column">
+              <wp:posOffset>-240665</wp:posOffset>
+            </wp:positionH>
+            <wp:positionV relativeFrom="paragraph">
+              <wp:posOffset>53975</wp:posOffset>
+            </wp:positionV>
+            <wp:extent cx="7002780" cy="5227320"/>
+            <wp:effectExtent b="0" l="0" r="0" t="0"/>
+            <wp:wrapSquare wrapText="largest"/>
+            <wp:docPr descr="" id="1" name="Picture"/>
+            <wp:cNvGraphicFramePr>
+              <a:graphicFrameLocks xmlns:a="http://schemas.openxmlformats.org/drawingml/2006/main" noChangeAspect="1"/>
+            </wp:cNvGraphicFramePr>
+            <a:graphic xmlns:a="http://schemas.openxmlformats.org/drawingml/2006/main">
+              <a:graphicData uri="http://schemas.openxmlformats.org/drawingml/2006/picture">
+                <pic:pic xmlns:pic="http://schemas.openxmlformats.org/drawingml/2006/picture">
+                  <pic:nvPicPr>
+                    <pic:cNvPr descr="" id="1" name="Picture"/>
+                    <pic:cNvPicPr>
+                      <a:picLocks noChangeArrowheads="1" noChangeAspect="1"/>
+                    </pic:cNvPicPr>
+                  </pic:nvPicPr>
+                  <pic:blipFill>
+                    <a:blip r:embed="rId3"/>
+                    <a:srcRect/>
+                    <a:stretch>
+                      <a:fillRect/>
+                    </a:stretch>
+                  </pic:blipFill>
+                  <pic:spPr bwMode="auto">
+                    <a:xfrm>
+                      <a:off x="0" y="0"/>
+                      <a:ext cx="7002780" cy="5227320"/>
+                    </a:xfrm>
+                    <a:prstGeom prst="rect">
+                      <a:avLst/>
+                    </a:prstGeom>
+                    <a:noFill/>
+                    <a:ln w="9525">
+                      <a:noFill/>
+                      <a:miter lim="800000"/>
+                      <a:headEnd/>
+                      <a:tailEnd/>
+                    </a:ln>
+                  </pic:spPr>
+                </pic:pic>
+              </a:graphicData>
+            </a:graphic>
+          </wp:anchor>
+        </w:drawing>
       </w:r>
     </w:p>
     <w:p>
@@ -698,13 +652,7 @@
         <w:rPr>
           <w:rFonts w:ascii="Liberation Serif" w:hAnsi="Liberation Serif"/>
         </w:rPr>
-        <w:t xml:space="preserve">An ADT is a mathematical model which may be used to capture the essentials of a problem domain in order to translate it into a computer program </w:t>
-      </w:r>
-      <w:r>
-        <w:rPr>
-          <w:rFonts w:ascii="Liberation Serif" w:hAnsi="Liberation Serif"/>
-        </w:rPr>
-        <w:t>achieved through encapsulation.</w:t>
+        <w:t>An ADT is a mathematical model which may be used to capture the essentials of a problem domain in order to translate it into a computer program achieved through encapsulation.</w:t>
       </w:r>
     </w:p>
     <w:p>
@@ -864,8 +812,7 @@
       </w:pPr>
       <w:r>
         <w:rPr/>
-        <w:t>2</w:t>
-        <w:t xml:space="preserve"> If (A==0)</w:t>
+        <w:t>2 If (A==0)</w:t>
       </w:r>
     </w:p>
     <w:p>
@@ -876,8 +823,7 @@
       </w:pPr>
       <w:r>
         <w:rPr/>
-        <w:t>3</w:t>
-        <w:t xml:space="preserve"> Return(B);</w:t>
+        <w:t>3 Return(B);</w:t>
       </w:r>
     </w:p>
     <w:p>
@@ -888,8 +834,7 @@
       </w:pPr>
       <w:r>
         <w:rPr/>
-        <w:t>4</w:t>
-        <w:t xml:space="preserve"> Else</w:t>
+        <w:t>4 Else</w:t>
       </w:r>
     </w:p>
     <w:p>
@@ -900,171 +845,449 @@
       </w:pPr>
       <w:r>
         <w:rPr/>
+        <w:t>5 Return(Plus</w:t>
+      </w:r>
+      <w:bookmarkStart w:id="0" w:name="__DdeLink__9_879429371"/>
+      <w:r>
+        <w:rPr/>
+        <w:t>(A-1, B+1)</w:t>
+      </w:r>
+      <w:bookmarkEnd w:id="0"/>
+      <w:r>
+        <w:rPr/>
+        <w:t>);</w:t>
+      </w:r>
+    </w:p>
+    <w:p>
+      <w:pPr>
+        <w:pStyle w:val="style0"/>
+        <w:ind w:hanging="0" w:left="709" w:right="0"/>
+        <w:rPr/>
+      </w:pPr>
+      <w:r>
+        <w:rPr/>
+        <w:t>6 }</w:t>
+      </w:r>
+    </w:p>
+    <w:p>
+      <w:pPr>
+        <w:pStyle w:val="style0"/>
+        <w:rPr/>
+      </w:pPr>
+      <w:r>
+        <w:rPr/>
+        <w:t>4a. [1] Is this a recursive function? How can you tell?</w:t>
+      </w:r>
+    </w:p>
+    <w:p>
+      <w:pPr>
+        <w:pStyle w:val="style0"/>
+        <w:rPr/>
+      </w:pPr>
+      <w:r>
+        <w:rPr/>
+        <w:t>Yes, this is a recursive function because in line 5, the function is called with (A-1, B+1) as the arguements</w:t>
+      </w:r>
+    </w:p>
+    <w:p>
+      <w:pPr>
+        <w:pStyle w:val="style0"/>
+        <w:rPr/>
+      </w:pPr>
+      <w:r>
+        <w:rPr/>
+      </w:r>
+    </w:p>
+    <w:p>
+      <w:pPr>
+        <w:pStyle w:val="style0"/>
+        <w:rPr/>
+      </w:pPr>
+      <w:r>
+        <w:rPr/>
+        <w:t>4b. [1] What will Plus(3,5) return?</w:t>
+      </w:r>
+    </w:p>
+    <w:p>
+      <w:pPr>
+        <w:pStyle w:val="style0"/>
+        <w:rPr/>
+      </w:pPr>
+      <w:r>
+        <w:rPr/>
+        <w:t>The function will return 8.</w:t>
+      </w:r>
+    </w:p>
+    <w:p>
+      <w:pPr>
+        <w:pStyle w:val="style0"/>
+        <w:rPr/>
+      </w:pPr>
+      <w:r>
+        <w:rPr/>
+      </w:r>
+    </w:p>
+    <w:p>
+      <w:pPr>
+        <w:pStyle w:val="style0"/>
+        <w:rPr/>
+      </w:pPr>
+      <w:r>
+        <w:rPr/>
+        <w:t>4c. [1] What will happen with this function if A is negative? How about if only B is</w:t>
+      </w:r>
+    </w:p>
+    <w:p>
+      <w:pPr>
+        <w:pStyle w:val="style0"/>
+        <w:rPr/>
+      </w:pPr>
+      <w:r>
+        <w:rPr/>
+        <w:t>negative?</w:t>
+      </w:r>
+    </w:p>
+    <w:p>
+      <w:pPr>
+        <w:pStyle w:val="style0"/>
+        <w:rPr/>
+      </w:pPr>
+      <w:r>
+        <w:rPr/>
+        <w:t>If A is negative, the function will continue infinitely.</w:t>
+      </w:r>
+    </w:p>
+    <w:p>
+      <w:pPr>
+        <w:pStyle w:val="style0"/>
+        <w:rPr/>
+      </w:pPr>
+      <w:r>
+        <w:rPr/>
+        <w:t>If B is negative, the function will perform correctly.</w:t>
+      </w:r>
+    </w:p>
+    <w:p>
+      <w:pPr>
+        <w:pStyle w:val="style0"/>
+        <w:rPr/>
+      </w:pPr>
+      <w:r>
+        <w:rPr/>
+      </w:r>
+    </w:p>
+    <w:p>
+      <w:pPr>
+        <w:pStyle w:val="style0"/>
+        <w:rPr/>
+      </w:pPr>
+      <w:r>
+        <w:rPr/>
+        <w:t>4d. [3] What will the contents of the stack be when line 3 is executed if Plus(3,5) is</w:t>
+      </w:r>
+    </w:p>
+    <w:p>
+      <w:pPr>
+        <w:pStyle w:val="style0"/>
+        <w:rPr/>
+      </w:pPr>
+      <w:r>
+        <w:rPr/>
+        <w:t>executed?</w:t>
+      </w:r>
+    </w:p>
+    <w:p>
+      <w:pPr>
+        <w:pStyle w:val="style0"/>
+        <w:rPr/>
+      </w:pPr>
+      <w:r>
+        <w:rPr/>
+      </w:r>
+    </w:p>
+    <w:p>
+      <w:pPr>
+        <w:pStyle w:val="style0"/>
+        <w:rPr/>
+      </w:pPr>
+      <w:r>
+        <w:rPr/>
+        <w:tab/>
+        <w:t>8</w:t>
+      </w:r>
+    </w:p>
+    <w:p>
+      <w:pPr>
+        <w:pStyle w:val="style0"/>
+        <w:rPr/>
+      </w:pPr>
+      <w:r>
+        <w:rPr/>
+        <w:tab/>
+        <w:t>7</w:t>
+      </w:r>
+    </w:p>
+    <w:p>
+      <w:pPr>
+        <w:pStyle w:val="style0"/>
+        <w:rPr/>
+      </w:pPr>
+      <w:r>
+        <w:rPr/>
+        <w:tab/>
+        <w:t>6</w:t>
+      </w:r>
+    </w:p>
+    <w:p>
+      <w:pPr>
+        <w:pStyle w:val="style0"/>
+        <w:rPr/>
+      </w:pPr>
+      <w:r>
+        <w:rPr/>
+        <w:tab/>
         <w:t>5</w:t>
-        <w:t xml:space="preserve"> Return(Plus</w:t>
-      </w:r>
-      <w:bookmarkStart w:id="0" w:name="__DdeLink__9_879429371"/>
-      <w:r>
-        <w:rPr/>
-        <w:t>(A-1, B+1)</w:t>
-      </w:r>
-      <w:bookmarkEnd w:id="0"/>
-      <w:r>
-        <w:rPr/>
-        <w:t>);</w:t>
-      </w:r>
-    </w:p>
-    <w:p>
-      <w:pPr>
-        <w:pStyle w:val="style0"/>
-        <w:ind w:hanging="0" w:left="709" w:right="0"/>
-        <w:rPr/>
-      </w:pPr>
-      <w:r>
-        <w:rPr/>
-        <w:t>6 }</w:t>
-      </w:r>
-    </w:p>
-    <w:p>
-      <w:pPr>
-        <w:pStyle w:val="style0"/>
-        <w:rPr/>
-      </w:pPr>
-      <w:r>
-        <w:rPr/>
-        <w:t>4a. [1] Is this a recursive function? How can you tell?</w:t>
-      </w:r>
-    </w:p>
-    <w:p>
-      <w:pPr>
-        <w:pStyle w:val="style0"/>
-        <w:rPr/>
-      </w:pPr>
-      <w:r>
-        <w:rPr/>
-        <w:t>Yes, this is a recursive function because in line 5, the function is called with (A-1, B+1) as the arguements</w:t>
-      </w:r>
-    </w:p>
-    <w:p>
-      <w:pPr>
-        <w:pStyle w:val="style0"/>
-        <w:rPr/>
-      </w:pPr>
-      <w:r>
-        <w:rPr/>
-      </w:r>
-    </w:p>
-    <w:p>
-      <w:pPr>
-        <w:pStyle w:val="style0"/>
-        <w:rPr/>
-      </w:pPr>
-      <w:r>
-        <w:rPr/>
-        <w:t>4b. [1] What will Plus(3,5) return?</w:t>
-      </w:r>
-    </w:p>
-    <w:p>
-      <w:pPr>
-        <w:pStyle w:val="style0"/>
-        <w:rPr/>
-      </w:pPr>
-      <w:r>
-        <w:rPr/>
-        <w:t>The function will return 8.</w:t>
-      </w:r>
-    </w:p>
-    <w:p>
-      <w:pPr>
-        <w:pStyle w:val="style0"/>
-        <w:rPr/>
-      </w:pPr>
-      <w:r>
-        <w:rPr/>
-      </w:r>
-    </w:p>
-    <w:p>
-      <w:pPr>
-        <w:pStyle w:val="style0"/>
-        <w:rPr/>
-      </w:pPr>
-      <w:r>
-        <w:rPr/>
-        <w:t>4c. [1] What will happen with this function if A is negative? How about if only B is</w:t>
-      </w:r>
-    </w:p>
-    <w:p>
-      <w:pPr>
-        <w:pStyle w:val="style0"/>
-        <w:rPr/>
-      </w:pPr>
-      <w:r>
-        <w:rPr/>
-        <w:t>negative?</w:t>
-      </w:r>
-    </w:p>
-    <w:p>
-      <w:pPr>
-        <w:pStyle w:val="style0"/>
-        <w:rPr/>
-      </w:pPr>
-      <w:r>
-        <w:rPr/>
-        <w:t>If A is negative, the function will continue infinitely.</w:t>
-      </w:r>
-    </w:p>
-    <w:p>
-      <w:pPr>
-        <w:pStyle w:val="style0"/>
-        <w:rPr/>
-      </w:pPr>
-      <w:r>
-        <w:rPr/>
-        <w:t>If B is negative, the function will perform correctly.</w:t>
-      </w:r>
-    </w:p>
-    <w:p>
-      <w:pPr>
-        <w:pStyle w:val="style0"/>
-        <w:rPr/>
-      </w:pPr>
-      <w:r>
-        <w:rPr/>
-      </w:r>
-    </w:p>
-    <w:p>
-      <w:pPr>
-        <w:pStyle w:val="style0"/>
-        <w:rPr/>
-      </w:pPr>
-      <w:r>
-        <w:rPr/>
-        <w:t>4d. [3] What will the contents of the stack be when line 3 is executed if Plus(3,5) is</w:t>
-      </w:r>
-    </w:p>
-    <w:p>
-      <w:pPr>
-        <w:pStyle w:val="style0"/>
-        <w:rPr/>
-      </w:pPr>
-      <w:r>
-        <w:rPr/>
-        <w:t>executed?</w:t>
-      </w:r>
-    </w:p>
-    <w:p>
-      <w:pPr>
-        <w:pStyle w:val="style0"/>
-        <w:rPr/>
-      </w:pPr>
-      <w:r>
-        <w:rPr/>
+      </w:r>
+    </w:p>
+    <w:p>
+      <w:pPr>
+        <w:pStyle w:val="style0"/>
+        <w:rPr/>
+      </w:pPr>
+      <w:r>
+        <w:rPr/>
+      </w:r>
+    </w:p>
+    <w:p>
+      <w:pPr>
+        <w:pStyle w:val="style0"/>
+        <w:rPr/>
+      </w:pPr>
+      <w:r>
+        <w:rPr/>
+      </w:r>
+    </w:p>
+    <w:p>
+      <w:pPr>
+        <w:pStyle w:val="style0"/>
+        <w:pageBreakBefore/>
+        <w:rPr/>
+      </w:pPr>
+      <w:r>
+        <w:rPr/>
+        <w:t>david@david-EP121:~/CSCI162/Asn3$ gprolog</w:t>
+      </w:r>
+    </w:p>
+    <w:p>
+      <w:pPr>
+        <w:pStyle w:val="style0"/>
+        <w:rPr/>
+      </w:pPr>
+      <w:r>
+        <w:rPr/>
+        <w:t>GNU Prolog 1.3.0</w:t>
+      </w:r>
+    </w:p>
+    <w:p>
+      <w:pPr>
+        <w:pStyle w:val="style0"/>
+        <w:rPr/>
+      </w:pPr>
+      <w:r>
+        <w:rPr/>
+        <w:t>By Daniel Diaz</w:t>
+      </w:r>
+    </w:p>
+    <w:p>
+      <w:pPr>
+        <w:pStyle w:val="style0"/>
+        <w:rPr/>
+      </w:pPr>
+      <w:r>
+        <w:rPr/>
+        <w:t>Copyright (C) 1999-2007 Daniel Diaz</w:t>
+      </w:r>
+    </w:p>
+    <w:p>
+      <w:pPr>
+        <w:pStyle w:val="style0"/>
+        <w:rPr/>
+      </w:pPr>
+      <w:r>
+        <w:rPr/>
+        <w:t>| ?- [sudoku].</w:t>
+      </w:r>
+    </w:p>
+    <w:p>
+      <w:pPr>
+        <w:pStyle w:val="style0"/>
+        <w:rPr/>
+      </w:pPr>
+      <w:r>
+        <w:rPr/>
+        <w:t>compiling /home/david/CSCI162/Asn3/sudoku.pl for byte code...</w:t>
+      </w:r>
+    </w:p>
+    <w:p>
+      <w:pPr>
+        <w:pStyle w:val="style0"/>
+        <w:rPr/>
+      </w:pPr>
+      <w:r>
+        <w:rPr/>
+        <w:t>/home/david/CSCI162/Asn3/sudoku.pl compiled, 46 lines read - 4765 bytes written, 20 ms</w:t>
+      </w:r>
+    </w:p>
+    <w:p>
+      <w:pPr>
+        <w:pStyle w:val="style0"/>
+        <w:rPr/>
+      </w:pPr>
+      <w:r>
+        <w:rPr/>
+      </w:r>
+    </w:p>
+    <w:p>
+      <w:pPr>
+        <w:pStyle w:val="style0"/>
+        <w:rPr/>
+      </w:pPr>
+      <w:r>
+        <w:rPr/>
+        <w:t>(4 ms) yes</w:t>
+      </w:r>
+    </w:p>
+    <w:p>
+      <w:pPr>
+        <w:pStyle w:val="style0"/>
+        <w:rPr/>
+      </w:pPr>
+      <w:r>
+        <w:rPr/>
+        <w:t>| ?- solve([_,_,4,_,_,2,_,3,2,_,_,_,_,4,_,1],Solution).</w:t>
+      </w:r>
+    </w:p>
+    <w:p>
+      <w:pPr>
+        <w:pStyle w:val="style0"/>
+        <w:rPr/>
+      </w:pPr>
+      <w:r>
+        <w:rPr/>
+      </w:r>
+    </w:p>
+    <w:p>
+      <w:pPr>
+        <w:pStyle w:val="style0"/>
+        <w:rPr/>
+      </w:pPr>
+      <w:r>
+        <w:rPr/>
+        <w:t>Solution = [1,3,4,2,4,2,1,3,2,1,3,4,3,4,2,1]</w:t>
+      </w:r>
+    </w:p>
+    <w:p>
+      <w:pPr>
+        <w:pStyle w:val="style0"/>
+        <w:rPr/>
+      </w:pPr>
+      <w:r>
+        <w:rPr/>
+      </w:r>
+    </w:p>
+    <w:p>
+      <w:pPr>
+        <w:pStyle w:val="style0"/>
+        <w:rPr/>
+      </w:pPr>
+      <w:r>
+        <w:rPr/>
+        <w:t>yes</w:t>
+      </w:r>
+    </w:p>
+    <w:p>
+      <w:pPr>
+        <w:pStyle w:val="style0"/>
+        <w:rPr/>
+      </w:pPr>
+      <w:r>
+        <w:rPr/>
+        <w:t xml:space="preserve">| ?- solve([_,_,3,_,_,4,_,2,2,_,_,_,_,3,_,1],Solution). </w:t>
+      </w:r>
+    </w:p>
+    <w:p>
+      <w:pPr>
+        <w:pStyle w:val="style0"/>
+        <w:rPr/>
+      </w:pPr>
+      <w:r>
+        <w:rPr/>
+      </w:r>
+    </w:p>
+    <w:p>
+      <w:pPr>
+        <w:pStyle w:val="style0"/>
+        <w:rPr/>
+      </w:pPr>
+      <w:r>
+        <w:rPr/>
+        <w:t>Solution = [1,2,3,4,3,4,1,2,2,1,4,3,4,3,2,1]</w:t>
+      </w:r>
+    </w:p>
+    <w:p>
+      <w:pPr>
+        <w:pStyle w:val="style0"/>
+        <w:rPr/>
+      </w:pPr>
+      <w:r>
+        <w:rPr/>
+      </w:r>
+    </w:p>
+    <w:p>
+      <w:pPr>
+        <w:pStyle w:val="style0"/>
+        <w:rPr/>
+      </w:pPr>
+      <w:r>
+        <w:rPr/>
+        <w:t>yes</w:t>
+      </w:r>
+    </w:p>
+    <w:p>
+      <w:pPr>
+        <w:pStyle w:val="style0"/>
+        <w:rPr/>
+      </w:pPr>
+      <w:r>
+        <w:rPr/>
+        <w:t xml:space="preserve">| ?- </w:t>
+      </w:r>
+    </w:p>
+    <w:p>
+      <w:pPr>
+        <w:pStyle w:val="style0"/>
+        <w:rPr/>
+      </w:pPr>
+      <w:r>
+        <w:rPr/>
+        <w:t>Prolog interruption (h for help) ? e</w:t>
+      </w:r>
+    </w:p>
+    <w:p>
+      <w:pPr>
+        <w:pStyle w:val="style0"/>
+        <w:rPr/>
+      </w:pPr>
+      <w:r>
+        <w:rPr/>
+        <w:t xml:space="preserve">david@david-EP121:~/CSCI162/Asn3$ </w:t>
       </w:r>
     </w:p>
     <w:sectPr>
+      <w:headerReference r:id="rId4" w:type="default"/>
       <w:type w:val="nextPage"/>
       <w:pgSz w:h="15840" w:w="12240"/>
-      <w:pgMar w:bottom="1134" w:footer="0" w:gutter="0" w:header="0" w:left="1134" w:right="1134" w:top="1134"/>
+      <w:pgMar w:bottom="1134" w:footer="0" w:gutter="0" w:header="1134" w:left="1134" w:right="1134" w:top="1693"/>
       <w:pgNumType w:fmt="decimal"/>
       <w:formProt w:val="false"/>
       <w:textDirection w:val="lrTb"/>
@@ -1072,6 +1295,32 @@
     </w:sectPr>
   </w:body>
 </w:document>
+</file>
+
+<file path=word/header1.xml><?xml version="1.0" encoding="utf-8"?>
+<w:hdr xmlns:o="urn:schemas-microsoft-com:office:office" xmlns:r="http://schemas.openxmlformats.org/officeDocument/2006/relationships" xmlns:v="urn:schemas-microsoft-com:vml" xmlns:w="http://schemas.openxmlformats.org/wordprocessingml/2006/main" xmlns:w10="urn:schemas-microsoft-com:office:word" xmlns:wp="http://schemas.openxmlformats.org/drawingml/2006/wordprocessingDrawing">
+  <w:p>
+    <w:pPr>
+      <w:pStyle w:val="style106"/>
+      <w:jc w:val="center"/>
+      <w:rPr/>
+    </w:pPr>
+    <w:r>
+      <w:rPr/>
+      <w:t>David Burneau</w:t>
+      <w:tab/>
+      <w:tab/>
+      <w:tab/>
+      <w:tab/>
+      <w:tab/>
+      <w:tab/>
+      <w:tab/>
+      <w:tab/>
+      <w:t xml:space="preserve">CSCI162 Assignment3 </w:t>
+      <w:tab/>
+    </w:r>
+  </w:p>
+</w:hdr>
 </file>
 
 <file path=word/numbering.xml><?xml version="1.0" encoding="utf-8"?>
@@ -1492,7 +1741,7 @@
     </w:pPr>
     <w:rPr>
       <w:rFonts w:ascii="Liberation Serif;Times New Roman" w:cs="Lohit Hindi" w:eastAsia="DejaVu Sans" w:hAnsi="Liberation Serif;Times New Roman"/>
-      <w:color w:val="auto"/>
+      <w:color w:val="00000A"/>
       <w:sz w:val="24"/>
       <w:szCs w:val="24"/>
       <w:lang w:bidi="hi-IN" w:eastAsia="zh-CN" w:val="en-CA"/>
@@ -1505,10 +1754,24 @@
       <w:rFonts w:ascii="OpenSymbol" w:cs="OpenSymbol" w:eastAsia="OpenSymbol" w:hAnsi="OpenSymbol"/>
     </w:rPr>
   </w:style>
-  <w:style w:styleId="style16" w:type="paragraph">
+  <w:style w:styleId="style16" w:type="character">
+    <w:name w:val="ListLabel 1"/>
+    <w:next w:val="style16"/>
+    <w:rPr>
+      <w:rFonts w:cs="Symbol"/>
+    </w:rPr>
+  </w:style>
+  <w:style w:styleId="style17" w:type="character">
+    <w:name w:val="ListLabel 2"/>
+    <w:next w:val="style17"/>
+    <w:rPr>
+      <w:rFonts w:cs="OpenSymbol"/>
+    </w:rPr>
+  </w:style>
+  <w:style w:styleId="style18" w:type="paragraph">
     <w:name w:val="Heading"/>
     <w:basedOn w:val="style0"/>
-    <w:next w:val="style17"/>
+    <w:next w:val="style19"/>
     <w:pPr>
       <w:keepNext/>
       <w:spacing w:after="120" w:before="240"/>
@@ -1520,29 +1783,29 @@
       <w:szCs w:val="28"/>
     </w:rPr>
   </w:style>
-  <w:style w:styleId="style17" w:type="paragraph">
+  <w:style w:styleId="style19" w:type="paragraph">
     <w:name w:val="Text Body"/>
     <w:basedOn w:val="style0"/>
-    <w:next w:val="style17"/>
+    <w:next w:val="style19"/>
     <w:pPr>
       <w:spacing w:after="120" w:before="0"/>
       <w:contextualSpacing w:val="false"/>
     </w:pPr>
     <w:rPr/>
   </w:style>
-  <w:style w:styleId="style18" w:type="paragraph">
+  <w:style w:styleId="style20" w:type="paragraph">
     <w:name w:val="List"/>
-    <w:basedOn w:val="style17"/>
-    <w:next w:val="style18"/>
+    <w:basedOn w:val="style19"/>
+    <w:next w:val="style20"/>
     <w:pPr/>
     <w:rPr>
       <w:rFonts w:cs="Lohit Hindi"/>
     </w:rPr>
   </w:style>
-  <w:style w:styleId="style19" w:type="paragraph">
+  <w:style w:styleId="style21" w:type="paragraph">
     <w:name w:val="Caption"/>
     <w:basedOn w:val="style0"/>
-    <w:next w:val="style19"/>
+    <w:next w:val="style21"/>
     <w:pPr>
       <w:suppressLineNumbers/>
       <w:spacing w:after="120" w:before="120"/>
@@ -1556,10 +1819,10 @@
       <w:szCs w:val="24"/>
     </w:rPr>
   </w:style>
-  <w:style w:styleId="style20" w:type="paragraph">
+  <w:style w:styleId="style22" w:type="paragraph">
     <w:name w:val="Index"/>
     <w:basedOn w:val="style0"/>
-    <w:next w:val="style20"/>
+    <w:next w:val="style22"/>
     <w:pPr>
       <w:suppressLineNumbers/>
     </w:pPr>
@@ -1567,9 +1830,9 @@
       <w:rFonts w:cs="Lohit Hindi"/>
     </w:rPr>
   </w:style>
-  <w:style w:styleId="style21" w:type="paragraph">
+  <w:style w:styleId="style23" w:type="paragraph">
     <w:name w:val="Default"/>
-    <w:next w:val="style21"/>
+    <w:next w:val="style23"/>
     <w:pPr>
       <w:widowControl/>
       <w:suppressAutoHyphens w:val="true"/>
@@ -1585,7 +1848,7 @@
       <w:dstrike w:val="false"/>
       <w:outline w:val="false"/>
       <w:shadow w:val="false"/>
-      <w:color w:val="auto"/>
+      <w:color w:val="00000A"/>
       <w:sz w:val="36"/>
       <w:szCs w:val="24"/>
       <w:u w:val="none"/>
@@ -1593,98 +1856,98 @@
       <w:lang w:bidi="hi-IN" w:eastAsia="zh-CN" w:val="en-CA"/>
     </w:rPr>
   </w:style>
-  <w:style w:styleId="style22" w:type="paragraph">
+  <w:style w:styleId="style24" w:type="paragraph">
     <w:name w:val="Object with arrow"/>
-    <w:basedOn w:val="style21"/>
-    <w:next w:val="style22"/>
-    <w:pPr>
-      <w:spacing w:after="0" w:before="0"/>
-      <w:ind w:hanging="0" w:left="0" w:right="0"/>
-      <w:contextualSpacing w:val="false"/>
-    </w:pPr>
-    <w:rPr>
-      <w:rFonts w:ascii="Lohit Hindi" w:hAnsi="Lohit Hindi"/>
-      <w:b w:val="false"/>
-      <w:i w:val="false"/>
-      <w:strike w:val="false"/>
-      <w:dstrike w:val="false"/>
-      <w:outline w:val="false"/>
-      <w:shadow w:val="false"/>
-      <w:sz w:val="36"/>
-      <w:u w:val="none"/>
-      <w:em w:val="none"/>
-    </w:rPr>
-  </w:style>
-  <w:style w:styleId="style23" w:type="paragraph">
+    <w:basedOn w:val="style23"/>
+    <w:next w:val="style24"/>
+    <w:pPr>
+      <w:spacing w:after="0" w:before="0"/>
+      <w:ind w:hanging="0" w:left="0" w:right="0"/>
+      <w:contextualSpacing w:val="false"/>
+    </w:pPr>
+    <w:rPr>
+      <w:rFonts w:ascii="Lohit Hindi" w:hAnsi="Lohit Hindi"/>
+      <w:b w:val="false"/>
+      <w:i w:val="false"/>
+      <w:strike w:val="false"/>
+      <w:dstrike w:val="false"/>
+      <w:outline w:val="false"/>
+      <w:shadow w:val="false"/>
+      <w:sz w:val="36"/>
+      <w:u w:val="none"/>
+      <w:em w:val="none"/>
+    </w:rPr>
+  </w:style>
+  <w:style w:styleId="style25" w:type="paragraph">
     <w:name w:val="Object with shadow"/>
-    <w:basedOn w:val="style21"/>
-    <w:next w:val="style23"/>
-    <w:pPr>
-      <w:spacing w:after="0" w:before="0"/>
-      <w:ind w:hanging="0" w:left="0" w:right="0"/>
-      <w:contextualSpacing w:val="false"/>
-    </w:pPr>
-    <w:rPr>
-      <w:rFonts w:ascii="Lohit Hindi" w:hAnsi="Lohit Hindi"/>
-      <w:b w:val="false"/>
-      <w:i w:val="false"/>
-      <w:strike w:val="false"/>
-      <w:dstrike w:val="false"/>
-      <w:outline w:val="false"/>
-      <w:shadow w:val="false"/>
-      <w:sz w:val="36"/>
-      <w:u w:val="none"/>
-      <w:em w:val="none"/>
-    </w:rPr>
-  </w:style>
-  <w:style w:styleId="style24" w:type="paragraph">
+    <w:basedOn w:val="style23"/>
+    <w:next w:val="style25"/>
+    <w:pPr>
+      <w:spacing w:after="0" w:before="0"/>
+      <w:ind w:hanging="0" w:left="0" w:right="0"/>
+      <w:contextualSpacing w:val="false"/>
+    </w:pPr>
+    <w:rPr>
+      <w:rFonts w:ascii="Lohit Hindi" w:hAnsi="Lohit Hindi"/>
+      <w:b w:val="false"/>
+      <w:i w:val="false"/>
+      <w:strike w:val="false"/>
+      <w:dstrike w:val="false"/>
+      <w:outline w:val="false"/>
+      <w:shadow w:val="false"/>
+      <w:sz w:val="36"/>
+      <w:u w:val="none"/>
+      <w:em w:val="none"/>
+    </w:rPr>
+  </w:style>
+  <w:style w:styleId="style26" w:type="paragraph">
     <w:name w:val="Object without fill"/>
-    <w:basedOn w:val="style21"/>
-    <w:next w:val="style24"/>
-    <w:pPr>
-      <w:spacing w:after="0" w:before="0"/>
-      <w:ind w:hanging="0" w:left="0" w:right="0"/>
-      <w:contextualSpacing w:val="false"/>
-    </w:pPr>
-    <w:rPr>
-      <w:rFonts w:ascii="Lohit Hindi" w:hAnsi="Lohit Hindi"/>
-      <w:b w:val="false"/>
-      <w:i w:val="false"/>
-      <w:strike w:val="false"/>
-      <w:dstrike w:val="false"/>
-      <w:outline w:val="false"/>
-      <w:shadow w:val="false"/>
-      <w:sz w:val="36"/>
-      <w:u w:val="none"/>
-      <w:em w:val="none"/>
-    </w:rPr>
-  </w:style>
-  <w:style w:styleId="style25" w:type="paragraph">
+    <w:basedOn w:val="style23"/>
+    <w:next w:val="style26"/>
+    <w:pPr>
+      <w:spacing w:after="0" w:before="0"/>
+      <w:ind w:hanging="0" w:left="0" w:right="0"/>
+      <w:contextualSpacing w:val="false"/>
+    </w:pPr>
+    <w:rPr>
+      <w:rFonts w:ascii="Lohit Hindi" w:hAnsi="Lohit Hindi"/>
+      <w:b w:val="false"/>
+      <w:i w:val="false"/>
+      <w:strike w:val="false"/>
+      <w:dstrike w:val="false"/>
+      <w:outline w:val="false"/>
+      <w:shadow w:val="false"/>
+      <w:sz w:val="36"/>
+      <w:u w:val="none"/>
+      <w:em w:val="none"/>
+    </w:rPr>
+  </w:style>
+  <w:style w:styleId="style27" w:type="paragraph">
     <w:name w:val="Object with no fill and no line"/>
-    <w:basedOn w:val="style21"/>
-    <w:next w:val="style25"/>
-    <w:pPr>
-      <w:spacing w:after="0" w:before="0"/>
-      <w:ind w:hanging="0" w:left="0" w:right="0"/>
-      <w:contextualSpacing w:val="false"/>
-    </w:pPr>
-    <w:rPr>
-      <w:rFonts w:ascii="Lohit Hindi" w:hAnsi="Lohit Hindi"/>
-      <w:b w:val="false"/>
-      <w:i w:val="false"/>
-      <w:strike w:val="false"/>
-      <w:dstrike w:val="false"/>
-      <w:outline w:val="false"/>
-      <w:shadow w:val="false"/>
-      <w:sz w:val="36"/>
-      <w:u w:val="none"/>
-      <w:em w:val="none"/>
-    </w:rPr>
-  </w:style>
-  <w:style w:styleId="style26" w:type="paragraph">
+    <w:basedOn w:val="style23"/>
+    <w:next w:val="style27"/>
+    <w:pPr>
+      <w:spacing w:after="0" w:before="0"/>
+      <w:ind w:hanging="0" w:left="0" w:right="0"/>
+      <w:contextualSpacing w:val="false"/>
+    </w:pPr>
+    <w:rPr>
+      <w:rFonts w:ascii="Lohit Hindi" w:hAnsi="Lohit Hindi"/>
+      <w:b w:val="false"/>
+      <w:i w:val="false"/>
+      <w:strike w:val="false"/>
+      <w:dstrike w:val="false"/>
+      <w:outline w:val="false"/>
+      <w:shadow w:val="false"/>
+      <w:sz w:val="36"/>
+      <w:u w:val="none"/>
+      <w:em w:val="none"/>
+    </w:rPr>
+  </w:style>
+  <w:style w:styleId="style28" w:type="paragraph">
     <w:name w:val="Text body justified"/>
-    <w:basedOn w:val="style21"/>
-    <w:next w:val="style26"/>
+    <w:basedOn w:val="style23"/>
+    <w:next w:val="style28"/>
     <w:pPr>
       <w:spacing w:after="0" w:before="0"/>
       <w:ind w:hanging="0" w:left="0" w:right="0"/>
@@ -1704,10 +1967,10 @@
       <w:em w:val="none"/>
     </w:rPr>
   </w:style>
-  <w:style w:styleId="style27" w:type="paragraph">
+  <w:style w:styleId="style29" w:type="paragraph">
     <w:name w:val="Title1"/>
-    <w:basedOn w:val="style21"/>
-    <w:next w:val="style27"/>
+    <w:basedOn w:val="style23"/>
+    <w:next w:val="style29"/>
     <w:pPr>
       <w:spacing w:after="0" w:before="0"/>
       <w:ind w:hanging="0" w:left="0" w:right="0"/>
@@ -1727,10 +1990,10 @@
       <w:em w:val="none"/>
     </w:rPr>
   </w:style>
-  <w:style w:styleId="style28" w:type="paragraph">
+  <w:style w:styleId="style30" w:type="paragraph">
     <w:name w:val="Title2"/>
-    <w:basedOn w:val="style21"/>
-    <w:next w:val="style28"/>
+    <w:basedOn w:val="style23"/>
+    <w:next w:val="style30"/>
     <w:pPr>
       <w:spacing w:after="57" w:before="57"/>
       <w:ind w:hanging="0" w:left="0" w:right="113"/>
@@ -1750,31 +2013,31 @@
       <w:em w:val="none"/>
     </w:rPr>
   </w:style>
-  <w:style w:styleId="style29" w:type="paragraph">
+  <w:style w:styleId="style31" w:type="paragraph">
     <w:name w:val="Dimension Line"/>
-    <w:basedOn w:val="style21"/>
-    <w:next w:val="style29"/>
-    <w:pPr>
-      <w:spacing w:after="0" w:before="0"/>
-      <w:ind w:hanging="0" w:left="0" w:right="0"/>
-      <w:contextualSpacing w:val="false"/>
-    </w:pPr>
-    <w:rPr>
-      <w:rFonts w:ascii="Lohit Hindi" w:hAnsi="Lohit Hindi"/>
-      <w:b w:val="false"/>
-      <w:i w:val="false"/>
-      <w:strike w:val="false"/>
-      <w:dstrike w:val="false"/>
-      <w:outline w:val="false"/>
-      <w:shadow w:val="false"/>
-      <w:sz w:val="36"/>
-      <w:u w:val="none"/>
-      <w:em w:val="none"/>
-    </w:rPr>
-  </w:style>
-  <w:style w:styleId="style30" w:type="paragraph">
+    <w:basedOn w:val="style23"/>
+    <w:next w:val="style31"/>
+    <w:pPr>
+      <w:spacing w:after="0" w:before="0"/>
+      <w:ind w:hanging="0" w:left="0" w:right="0"/>
+      <w:contextualSpacing w:val="false"/>
+    </w:pPr>
+    <w:rPr>
+      <w:rFonts w:ascii="Lohit Hindi" w:hAnsi="Lohit Hindi"/>
+      <w:b w:val="false"/>
+      <w:i w:val="false"/>
+      <w:strike w:val="false"/>
+      <w:dstrike w:val="false"/>
+      <w:outline w:val="false"/>
+      <w:shadow w:val="false"/>
+      <w:sz w:val="36"/>
+      <w:u w:val="none"/>
+      <w:em w:val="none"/>
+    </w:rPr>
+  </w:style>
+  <w:style w:styleId="style32" w:type="paragraph">
     <w:name w:val="1_Comparison~LT~Gliederung 1"/>
-    <w:next w:val="style30"/>
+    <w:next w:val="style32"/>
     <w:pPr>
       <w:widowControl/>
       <w:suppressAutoHyphens w:val="true"/>
@@ -1790,7 +2053,7 @@
       <w:dstrike w:val="false"/>
       <w:outline w:val="false"/>
       <w:shadow w:val="false"/>
-      <w:color w:val="auto"/>
+      <w:color w:val="00000A"/>
       <w:spacing w:val="0"/>
       <w:sz w:val="40"/>
       <w:szCs w:val="24"/>
@@ -1799,10 +2062,10 @@
       <w:lang w:bidi="hi-IN" w:eastAsia="zh-CN" w:val="en-CA"/>
     </w:rPr>
   </w:style>
-  <w:style w:styleId="style31" w:type="paragraph">
+  <w:style w:styleId="style33" w:type="paragraph">
     <w:name w:val="1_Comparison~LT~Gliederung 2"/>
-    <w:basedOn w:val="style30"/>
-    <w:next w:val="style31"/>
+    <w:basedOn w:val="style32"/>
+    <w:next w:val="style33"/>
     <w:pPr>
       <w:spacing w:after="227" w:before="0"/>
       <w:contextualSpacing w:val="false"/>
@@ -1822,10 +2085,10 @@
       <w:em w:val="none"/>
     </w:rPr>
   </w:style>
-  <w:style w:styleId="style32" w:type="paragraph">
+  <w:style w:styleId="style34" w:type="paragraph">
     <w:name w:val="1_Comparison~LT~Gliederung 3"/>
-    <w:basedOn w:val="style31"/>
-    <w:next w:val="style32"/>
+    <w:basedOn w:val="style33"/>
+    <w:next w:val="style34"/>
     <w:pPr>
       <w:spacing w:after="170" w:before="0"/>
       <w:contextualSpacing w:val="false"/>
@@ -1845,10 +2108,10 @@
       <w:em w:val="none"/>
     </w:rPr>
   </w:style>
-  <w:style w:styleId="style33" w:type="paragraph">
+  <w:style w:styleId="style35" w:type="paragraph">
     <w:name w:val="1_Comparison~LT~Gliederung 4"/>
-    <w:basedOn w:val="style32"/>
-    <w:next w:val="style33"/>
+    <w:basedOn w:val="style34"/>
+    <w:next w:val="style35"/>
     <w:pPr>
       <w:spacing w:after="113" w:before="0"/>
       <w:contextualSpacing w:val="false"/>
@@ -1868,10 +2131,10 @@
       <w:em w:val="none"/>
     </w:rPr>
   </w:style>
-  <w:style w:styleId="style34" w:type="paragraph">
+  <w:style w:styleId="style36" w:type="paragraph">
     <w:name w:val="1_Comparison~LT~Gliederung 5"/>
-    <w:basedOn w:val="style33"/>
-    <w:next w:val="style34"/>
+    <w:basedOn w:val="style35"/>
+    <w:next w:val="style36"/>
     <w:pPr>
       <w:spacing w:after="57" w:before="0"/>
       <w:contextualSpacing w:val="false"/>
@@ -1891,10 +2154,10 @@
       <w:em w:val="none"/>
     </w:rPr>
   </w:style>
-  <w:style w:styleId="style35" w:type="paragraph">
+  <w:style w:styleId="style37" w:type="paragraph">
     <w:name w:val="1_Comparison~LT~Gliederung 6"/>
-    <w:basedOn w:val="style34"/>
-    <w:next w:val="style35"/>
+    <w:basedOn w:val="style36"/>
+    <w:next w:val="style37"/>
     <w:pPr>
       <w:spacing w:after="57" w:before="0"/>
       <w:contextualSpacing w:val="false"/>
@@ -1914,10 +2177,10 @@
       <w:em w:val="none"/>
     </w:rPr>
   </w:style>
-  <w:style w:styleId="style36" w:type="paragraph">
+  <w:style w:styleId="style38" w:type="paragraph">
     <w:name w:val="1_Comparison~LT~Gliederung 7"/>
-    <w:basedOn w:val="style35"/>
-    <w:next w:val="style36"/>
+    <w:basedOn w:val="style37"/>
+    <w:next w:val="style38"/>
     <w:pPr>
       <w:spacing w:after="57" w:before="0"/>
       <w:contextualSpacing w:val="false"/>
@@ -1937,10 +2200,10 @@
       <w:em w:val="none"/>
     </w:rPr>
   </w:style>
-  <w:style w:styleId="style37" w:type="paragraph">
+  <w:style w:styleId="style39" w:type="paragraph">
     <w:name w:val="1_Comparison~LT~Gliederung 8"/>
-    <w:basedOn w:val="style36"/>
-    <w:next w:val="style37"/>
+    <w:basedOn w:val="style38"/>
+    <w:next w:val="style39"/>
     <w:pPr>
       <w:spacing w:after="57" w:before="0"/>
       <w:contextualSpacing w:val="false"/>
@@ -1960,10 +2223,10 @@
       <w:em w:val="none"/>
     </w:rPr>
   </w:style>
-  <w:style w:styleId="style38" w:type="paragraph">
+  <w:style w:styleId="style40" w:type="paragraph">
     <w:name w:val="1_Comparison~LT~Gliederung 9"/>
-    <w:basedOn w:val="style37"/>
-    <w:next w:val="style38"/>
+    <w:basedOn w:val="style39"/>
+    <w:next w:val="style40"/>
     <w:pPr>
       <w:spacing w:after="57" w:before="0"/>
       <w:contextualSpacing w:val="false"/>
@@ -1983,9 +2246,9 @@
       <w:em w:val="none"/>
     </w:rPr>
   </w:style>
-  <w:style w:styleId="style39" w:type="paragraph">
+  <w:style w:styleId="style41" w:type="paragraph">
     <w:name w:val="1_Comparison~LT~Titel"/>
-    <w:next w:val="style39"/>
+    <w:next w:val="style41"/>
     <w:pPr>
       <w:widowControl/>
       <w:suppressAutoHyphens w:val="true"/>
@@ -1999,7 +2262,7 @@
       <w:dstrike w:val="false"/>
       <w:outline w:val="false"/>
       <w:shadow w:val="false"/>
-      <w:color w:val="auto"/>
+      <w:color w:val="00000A"/>
       <w:spacing w:val="0"/>
       <w:sz w:val="48"/>
       <w:szCs w:val="24"/>
@@ -2008,9 +2271,9 @@
       <w:lang w:bidi="hi-IN" w:eastAsia="zh-CN" w:val="en-CA"/>
     </w:rPr>
   </w:style>
-  <w:style w:styleId="style40" w:type="paragraph">
+  <w:style w:styleId="style42" w:type="paragraph">
     <w:name w:val="1_Comparison~LT~Untertitel"/>
-    <w:next w:val="style40"/>
+    <w:next w:val="style42"/>
     <w:pPr>
       <w:widowControl/>
       <w:suppressAutoHyphens w:val="true"/>
@@ -2025,7 +2288,7 @@
       <w:dstrike w:val="false"/>
       <w:outline w:val="false"/>
       <w:shadow w:val="false"/>
-      <w:color w:val="auto"/>
+      <w:color w:val="00000A"/>
       <w:sz w:val="64"/>
       <w:szCs w:val="24"/>
       <w:u w:val="none"/>
@@ -2033,9 +2296,9 @@
       <w:lang w:bidi="hi-IN" w:eastAsia="zh-CN" w:val="en-CA"/>
     </w:rPr>
   </w:style>
-  <w:style w:styleId="style41" w:type="paragraph">
+  <w:style w:styleId="style43" w:type="paragraph">
     <w:name w:val="1_Comparison~LT~Notizen"/>
-    <w:next w:val="style41"/>
+    <w:next w:val="style43"/>
     <w:pPr>
       <w:widowControl/>
       <w:suppressAutoHyphens w:val="true"/>
@@ -2049,7 +2312,7 @@
       <w:dstrike w:val="false"/>
       <w:outline w:val="false"/>
       <w:shadow w:val="false"/>
-      <w:color w:val="auto"/>
+      <w:color w:val="00000A"/>
       <w:sz w:val="40"/>
       <w:szCs w:val="24"/>
       <w:u w:val="none"/>
@@ -2057,39 +2320,39 @@
       <w:lang w:bidi="hi-IN" w:eastAsia="zh-CN" w:val="en-CA"/>
     </w:rPr>
   </w:style>
-  <w:style w:styleId="style42" w:type="paragraph">
+  <w:style w:styleId="style44" w:type="paragraph">
     <w:name w:val="1_Comparison~LT~Hintergrundobjekte"/>
-    <w:next w:val="style42"/>
+    <w:next w:val="style44"/>
     <w:pPr>
       <w:widowControl/>
       <w:suppressAutoHyphens w:val="true"/>
     </w:pPr>
     <w:rPr>
       <w:rFonts w:ascii="Liberation Serif" w:cs="Liberation Sans" w:eastAsia="DejaVu Sans" w:hAnsi="Liberation Serif"/>
-      <w:color w:val="auto"/>
+      <w:color w:val="00000A"/>
       <w:sz w:val="24"/>
       <w:szCs w:val="24"/>
       <w:lang w:bidi="hi-IN" w:eastAsia="zh-CN" w:val="en-CA"/>
     </w:rPr>
   </w:style>
-  <w:style w:styleId="style43" w:type="paragraph">
+  <w:style w:styleId="style45" w:type="paragraph">
     <w:name w:val="1_Comparison~LT~Hintergrund"/>
-    <w:next w:val="style43"/>
+    <w:next w:val="style45"/>
     <w:pPr>
       <w:widowControl/>
       <w:suppressAutoHyphens w:val="true"/>
     </w:pPr>
     <w:rPr>
       <w:rFonts w:ascii="Liberation Serif" w:cs="Liberation Sans" w:eastAsia="DejaVu Sans" w:hAnsi="Liberation Serif"/>
-      <w:color w:val="auto"/>
+      <w:color w:val="00000A"/>
       <w:sz w:val="24"/>
       <w:szCs w:val="24"/>
       <w:lang w:bidi="hi-IN" w:eastAsia="zh-CN" w:val="en-CA"/>
     </w:rPr>
   </w:style>
-  <w:style w:styleId="style44" w:type="paragraph">
+  <w:style w:styleId="style46" w:type="paragraph">
     <w:name w:val="default"/>
-    <w:next w:val="style44"/>
+    <w:next w:val="style46"/>
     <w:pPr>
       <w:widowControl/>
       <w:suppressAutoHyphens w:val="true"/>
@@ -2099,507 +2362,507 @@
     </w:pPr>
     <w:rPr>
       <w:rFonts w:ascii="Lohit Hindi" w:cs="Liberation Sans" w:eastAsia="DejaVu Sans" w:hAnsi="Lohit Hindi"/>
-      <w:color w:val="auto"/>
+      <w:color w:val="00000A"/>
       <w:sz w:val="36"/>
       <w:szCs w:val="24"/>
       <w:lang w:bidi="hi-IN" w:eastAsia="zh-CN" w:val="en-CA"/>
     </w:rPr>
   </w:style>
-  <w:style w:styleId="style45" w:type="paragraph">
+  <w:style w:styleId="style47" w:type="paragraph">
     <w:name w:val="gray1"/>
-    <w:basedOn w:val="style44"/>
-    <w:next w:val="style45"/>
-    <w:pPr>
-      <w:spacing w:after="0" w:before="0"/>
-      <w:ind w:hanging="0" w:left="0" w:right="0"/>
-      <w:contextualSpacing w:val="false"/>
-    </w:pPr>
-    <w:rPr>
-      <w:rFonts w:ascii="Lohit Hindi" w:hAnsi="Lohit Hindi"/>
-      <w:sz w:val="36"/>
-    </w:rPr>
-  </w:style>
-  <w:style w:styleId="style46" w:type="paragraph">
+    <w:basedOn w:val="style46"/>
+    <w:next w:val="style47"/>
+    <w:pPr>
+      <w:spacing w:after="0" w:before="0"/>
+      <w:ind w:hanging="0" w:left="0" w:right="0"/>
+      <w:contextualSpacing w:val="false"/>
+    </w:pPr>
+    <w:rPr>
+      <w:rFonts w:ascii="Lohit Hindi" w:hAnsi="Lohit Hindi"/>
+      <w:sz w:val="36"/>
+    </w:rPr>
+  </w:style>
+  <w:style w:styleId="style48" w:type="paragraph">
     <w:name w:val="gray2"/>
-    <w:basedOn w:val="style44"/>
-    <w:next w:val="style46"/>
-    <w:pPr>
-      <w:spacing w:after="0" w:before="0"/>
-      <w:ind w:hanging="0" w:left="0" w:right="0"/>
-      <w:contextualSpacing w:val="false"/>
-    </w:pPr>
-    <w:rPr>
-      <w:rFonts w:ascii="Lohit Hindi" w:hAnsi="Lohit Hindi"/>
-      <w:sz w:val="36"/>
-    </w:rPr>
-  </w:style>
-  <w:style w:styleId="style47" w:type="paragraph">
+    <w:basedOn w:val="style46"/>
+    <w:next w:val="style48"/>
+    <w:pPr>
+      <w:spacing w:after="0" w:before="0"/>
+      <w:ind w:hanging="0" w:left="0" w:right="0"/>
+      <w:contextualSpacing w:val="false"/>
+    </w:pPr>
+    <w:rPr>
+      <w:rFonts w:ascii="Lohit Hindi" w:hAnsi="Lohit Hindi"/>
+      <w:sz w:val="36"/>
+    </w:rPr>
+  </w:style>
+  <w:style w:styleId="style49" w:type="paragraph">
     <w:name w:val="gray3"/>
-    <w:basedOn w:val="style44"/>
-    <w:next w:val="style47"/>
-    <w:pPr>
-      <w:spacing w:after="0" w:before="0"/>
-      <w:ind w:hanging="0" w:left="0" w:right="0"/>
-      <w:contextualSpacing w:val="false"/>
-    </w:pPr>
-    <w:rPr>
-      <w:rFonts w:ascii="Lohit Hindi" w:hAnsi="Lohit Hindi"/>
-      <w:sz w:val="36"/>
-    </w:rPr>
-  </w:style>
-  <w:style w:styleId="style48" w:type="paragraph">
+    <w:basedOn w:val="style46"/>
+    <w:next w:val="style49"/>
+    <w:pPr>
+      <w:spacing w:after="0" w:before="0"/>
+      <w:ind w:hanging="0" w:left="0" w:right="0"/>
+      <w:contextualSpacing w:val="false"/>
+    </w:pPr>
+    <w:rPr>
+      <w:rFonts w:ascii="Lohit Hindi" w:hAnsi="Lohit Hindi"/>
+      <w:sz w:val="36"/>
+    </w:rPr>
+  </w:style>
+  <w:style w:styleId="style50" w:type="paragraph">
     <w:name w:val="bw1"/>
-    <w:basedOn w:val="style44"/>
-    <w:next w:val="style48"/>
-    <w:pPr>
-      <w:spacing w:after="0" w:before="0"/>
-      <w:ind w:hanging="0" w:left="0" w:right="0"/>
-      <w:contextualSpacing w:val="false"/>
-    </w:pPr>
-    <w:rPr>
-      <w:rFonts w:ascii="Lohit Hindi" w:hAnsi="Lohit Hindi"/>
-      <w:sz w:val="36"/>
-    </w:rPr>
-  </w:style>
-  <w:style w:styleId="style49" w:type="paragraph">
+    <w:basedOn w:val="style46"/>
+    <w:next w:val="style50"/>
+    <w:pPr>
+      <w:spacing w:after="0" w:before="0"/>
+      <w:ind w:hanging="0" w:left="0" w:right="0"/>
+      <w:contextualSpacing w:val="false"/>
+    </w:pPr>
+    <w:rPr>
+      <w:rFonts w:ascii="Lohit Hindi" w:hAnsi="Lohit Hindi"/>
+      <w:sz w:val="36"/>
+    </w:rPr>
+  </w:style>
+  <w:style w:styleId="style51" w:type="paragraph">
     <w:name w:val="bw2"/>
-    <w:basedOn w:val="style44"/>
-    <w:next w:val="style49"/>
-    <w:pPr>
-      <w:spacing w:after="0" w:before="0"/>
-      <w:ind w:hanging="0" w:left="0" w:right="0"/>
-      <w:contextualSpacing w:val="false"/>
-    </w:pPr>
-    <w:rPr>
-      <w:rFonts w:ascii="Lohit Hindi" w:hAnsi="Lohit Hindi"/>
-      <w:sz w:val="36"/>
-    </w:rPr>
-  </w:style>
-  <w:style w:styleId="style50" w:type="paragraph">
+    <w:basedOn w:val="style46"/>
+    <w:next w:val="style51"/>
+    <w:pPr>
+      <w:spacing w:after="0" w:before="0"/>
+      <w:ind w:hanging="0" w:left="0" w:right="0"/>
+      <w:contextualSpacing w:val="false"/>
+    </w:pPr>
+    <w:rPr>
+      <w:rFonts w:ascii="Lohit Hindi" w:hAnsi="Lohit Hindi"/>
+      <w:sz w:val="36"/>
+    </w:rPr>
+  </w:style>
+  <w:style w:styleId="style52" w:type="paragraph">
     <w:name w:val="bw3"/>
-    <w:basedOn w:val="style44"/>
-    <w:next w:val="style50"/>
-    <w:pPr>
-      <w:spacing w:after="0" w:before="0"/>
-      <w:ind w:hanging="0" w:left="0" w:right="0"/>
-      <w:contextualSpacing w:val="false"/>
-    </w:pPr>
-    <w:rPr>
-      <w:rFonts w:ascii="Lohit Hindi" w:hAnsi="Lohit Hindi"/>
-      <w:sz w:val="36"/>
-    </w:rPr>
-  </w:style>
-  <w:style w:styleId="style51" w:type="paragraph">
+    <w:basedOn w:val="style46"/>
+    <w:next w:val="style52"/>
+    <w:pPr>
+      <w:spacing w:after="0" w:before="0"/>
+      <w:ind w:hanging="0" w:left="0" w:right="0"/>
+      <w:contextualSpacing w:val="false"/>
+    </w:pPr>
+    <w:rPr>
+      <w:rFonts w:ascii="Lohit Hindi" w:hAnsi="Lohit Hindi"/>
+      <w:sz w:val="36"/>
+    </w:rPr>
+  </w:style>
+  <w:style w:styleId="style53" w:type="paragraph">
     <w:name w:val="orange1"/>
-    <w:basedOn w:val="style44"/>
-    <w:next w:val="style51"/>
-    <w:pPr>
-      <w:spacing w:after="0" w:before="0"/>
-      <w:ind w:hanging="0" w:left="0" w:right="0"/>
-      <w:contextualSpacing w:val="false"/>
-    </w:pPr>
-    <w:rPr>
-      <w:rFonts w:ascii="Lohit Hindi" w:hAnsi="Lohit Hindi"/>
-      <w:sz w:val="36"/>
-    </w:rPr>
-  </w:style>
-  <w:style w:styleId="style52" w:type="paragraph">
+    <w:basedOn w:val="style46"/>
+    <w:next w:val="style53"/>
+    <w:pPr>
+      <w:spacing w:after="0" w:before="0"/>
+      <w:ind w:hanging="0" w:left="0" w:right="0"/>
+      <w:contextualSpacing w:val="false"/>
+    </w:pPr>
+    <w:rPr>
+      <w:rFonts w:ascii="Lohit Hindi" w:hAnsi="Lohit Hindi"/>
+      <w:sz w:val="36"/>
+    </w:rPr>
+  </w:style>
+  <w:style w:styleId="style54" w:type="paragraph">
     <w:name w:val="orange2"/>
-    <w:basedOn w:val="style44"/>
-    <w:next w:val="style52"/>
-    <w:pPr>
-      <w:spacing w:after="0" w:before="0"/>
-      <w:ind w:hanging="0" w:left="0" w:right="0"/>
-      <w:contextualSpacing w:val="false"/>
-    </w:pPr>
-    <w:rPr>
-      <w:rFonts w:ascii="Lohit Hindi" w:hAnsi="Lohit Hindi"/>
-      <w:sz w:val="36"/>
-    </w:rPr>
-  </w:style>
-  <w:style w:styleId="style53" w:type="paragraph">
+    <w:basedOn w:val="style46"/>
+    <w:next w:val="style54"/>
+    <w:pPr>
+      <w:spacing w:after="0" w:before="0"/>
+      <w:ind w:hanging="0" w:left="0" w:right="0"/>
+      <w:contextualSpacing w:val="false"/>
+    </w:pPr>
+    <w:rPr>
+      <w:rFonts w:ascii="Lohit Hindi" w:hAnsi="Lohit Hindi"/>
+      <w:sz w:val="36"/>
+    </w:rPr>
+  </w:style>
+  <w:style w:styleId="style55" w:type="paragraph">
     <w:name w:val="orange3"/>
-    <w:basedOn w:val="style44"/>
-    <w:next w:val="style53"/>
-    <w:pPr>
-      <w:spacing w:after="0" w:before="0"/>
-      <w:ind w:hanging="0" w:left="0" w:right="0"/>
-      <w:contextualSpacing w:val="false"/>
-    </w:pPr>
-    <w:rPr>
-      <w:rFonts w:ascii="Lohit Hindi" w:hAnsi="Lohit Hindi"/>
-      <w:sz w:val="36"/>
-    </w:rPr>
-  </w:style>
-  <w:style w:styleId="style54" w:type="paragraph">
+    <w:basedOn w:val="style46"/>
+    <w:next w:val="style55"/>
+    <w:pPr>
+      <w:spacing w:after="0" w:before="0"/>
+      <w:ind w:hanging="0" w:left="0" w:right="0"/>
+      <w:contextualSpacing w:val="false"/>
+    </w:pPr>
+    <w:rPr>
+      <w:rFonts w:ascii="Lohit Hindi" w:hAnsi="Lohit Hindi"/>
+      <w:sz w:val="36"/>
+    </w:rPr>
+  </w:style>
+  <w:style w:styleId="style56" w:type="paragraph">
     <w:name w:val="turquise1"/>
-    <w:basedOn w:val="style44"/>
-    <w:next w:val="style54"/>
-    <w:pPr>
-      <w:spacing w:after="0" w:before="0"/>
-      <w:ind w:hanging="0" w:left="0" w:right="0"/>
-      <w:contextualSpacing w:val="false"/>
-    </w:pPr>
-    <w:rPr>
-      <w:rFonts w:ascii="Lohit Hindi" w:hAnsi="Lohit Hindi"/>
-      <w:sz w:val="36"/>
-    </w:rPr>
-  </w:style>
-  <w:style w:styleId="style55" w:type="paragraph">
+    <w:basedOn w:val="style46"/>
+    <w:next w:val="style56"/>
+    <w:pPr>
+      <w:spacing w:after="0" w:before="0"/>
+      <w:ind w:hanging="0" w:left="0" w:right="0"/>
+      <w:contextualSpacing w:val="false"/>
+    </w:pPr>
+    <w:rPr>
+      <w:rFonts w:ascii="Lohit Hindi" w:hAnsi="Lohit Hindi"/>
+      <w:sz w:val="36"/>
+    </w:rPr>
+  </w:style>
+  <w:style w:styleId="style57" w:type="paragraph">
     <w:name w:val="turquise2"/>
-    <w:basedOn w:val="style44"/>
-    <w:next w:val="style55"/>
-    <w:pPr>
-      <w:spacing w:after="0" w:before="0"/>
-      <w:ind w:hanging="0" w:left="0" w:right="0"/>
-      <w:contextualSpacing w:val="false"/>
-    </w:pPr>
-    <w:rPr>
-      <w:rFonts w:ascii="Lohit Hindi" w:hAnsi="Lohit Hindi"/>
-      <w:sz w:val="36"/>
-    </w:rPr>
-  </w:style>
-  <w:style w:styleId="style56" w:type="paragraph">
+    <w:basedOn w:val="style46"/>
+    <w:next w:val="style57"/>
+    <w:pPr>
+      <w:spacing w:after="0" w:before="0"/>
+      <w:ind w:hanging="0" w:left="0" w:right="0"/>
+      <w:contextualSpacing w:val="false"/>
+    </w:pPr>
+    <w:rPr>
+      <w:rFonts w:ascii="Lohit Hindi" w:hAnsi="Lohit Hindi"/>
+      <w:sz w:val="36"/>
+    </w:rPr>
+  </w:style>
+  <w:style w:styleId="style58" w:type="paragraph">
     <w:name w:val="turquise3"/>
-    <w:basedOn w:val="style44"/>
-    <w:next w:val="style56"/>
-    <w:pPr>
-      <w:spacing w:after="0" w:before="0"/>
-      <w:ind w:hanging="0" w:left="0" w:right="0"/>
-      <w:contextualSpacing w:val="false"/>
-    </w:pPr>
-    <w:rPr>
-      <w:rFonts w:ascii="Lohit Hindi" w:hAnsi="Lohit Hindi"/>
-      <w:sz w:val="36"/>
-    </w:rPr>
-  </w:style>
-  <w:style w:styleId="style57" w:type="paragraph">
+    <w:basedOn w:val="style46"/>
+    <w:next w:val="style58"/>
+    <w:pPr>
+      <w:spacing w:after="0" w:before="0"/>
+      <w:ind w:hanging="0" w:left="0" w:right="0"/>
+      <w:contextualSpacing w:val="false"/>
+    </w:pPr>
+    <w:rPr>
+      <w:rFonts w:ascii="Lohit Hindi" w:hAnsi="Lohit Hindi"/>
+      <w:sz w:val="36"/>
+    </w:rPr>
+  </w:style>
+  <w:style w:styleId="style59" w:type="paragraph">
     <w:name w:val="blue1"/>
-    <w:basedOn w:val="style44"/>
-    <w:next w:val="style57"/>
-    <w:pPr>
-      <w:spacing w:after="0" w:before="0"/>
-      <w:ind w:hanging="0" w:left="0" w:right="0"/>
-      <w:contextualSpacing w:val="false"/>
-    </w:pPr>
-    <w:rPr>
-      <w:rFonts w:ascii="Lohit Hindi" w:hAnsi="Lohit Hindi"/>
-      <w:sz w:val="36"/>
-    </w:rPr>
-  </w:style>
-  <w:style w:styleId="style58" w:type="paragraph">
+    <w:basedOn w:val="style46"/>
+    <w:next w:val="style59"/>
+    <w:pPr>
+      <w:spacing w:after="0" w:before="0"/>
+      <w:ind w:hanging="0" w:left="0" w:right="0"/>
+      <w:contextualSpacing w:val="false"/>
+    </w:pPr>
+    <w:rPr>
+      <w:rFonts w:ascii="Lohit Hindi" w:hAnsi="Lohit Hindi"/>
+      <w:sz w:val="36"/>
+    </w:rPr>
+  </w:style>
+  <w:style w:styleId="style60" w:type="paragraph">
     <w:name w:val="blue2"/>
-    <w:basedOn w:val="style44"/>
-    <w:next w:val="style58"/>
-    <w:pPr>
-      <w:spacing w:after="0" w:before="0"/>
-      <w:ind w:hanging="0" w:left="0" w:right="0"/>
-      <w:contextualSpacing w:val="false"/>
-    </w:pPr>
-    <w:rPr>
-      <w:rFonts w:ascii="Lohit Hindi" w:hAnsi="Lohit Hindi"/>
-      <w:sz w:val="36"/>
-    </w:rPr>
-  </w:style>
-  <w:style w:styleId="style59" w:type="paragraph">
+    <w:basedOn w:val="style46"/>
+    <w:next w:val="style60"/>
+    <w:pPr>
+      <w:spacing w:after="0" w:before="0"/>
+      <w:ind w:hanging="0" w:left="0" w:right="0"/>
+      <w:contextualSpacing w:val="false"/>
+    </w:pPr>
+    <w:rPr>
+      <w:rFonts w:ascii="Lohit Hindi" w:hAnsi="Lohit Hindi"/>
+      <w:sz w:val="36"/>
+    </w:rPr>
+  </w:style>
+  <w:style w:styleId="style61" w:type="paragraph">
     <w:name w:val="blue3"/>
-    <w:basedOn w:val="style44"/>
-    <w:next w:val="style59"/>
-    <w:pPr>
-      <w:spacing w:after="0" w:before="0"/>
-      <w:ind w:hanging="0" w:left="0" w:right="0"/>
-      <w:contextualSpacing w:val="false"/>
-    </w:pPr>
-    <w:rPr>
-      <w:rFonts w:ascii="Lohit Hindi" w:hAnsi="Lohit Hindi"/>
-      <w:sz w:val="36"/>
-    </w:rPr>
-  </w:style>
-  <w:style w:styleId="style60" w:type="paragraph">
+    <w:basedOn w:val="style46"/>
+    <w:next w:val="style61"/>
+    <w:pPr>
+      <w:spacing w:after="0" w:before="0"/>
+      <w:ind w:hanging="0" w:left="0" w:right="0"/>
+      <w:contextualSpacing w:val="false"/>
+    </w:pPr>
+    <w:rPr>
+      <w:rFonts w:ascii="Lohit Hindi" w:hAnsi="Lohit Hindi"/>
+      <w:sz w:val="36"/>
+    </w:rPr>
+  </w:style>
+  <w:style w:styleId="style62" w:type="paragraph">
     <w:name w:val="sun1"/>
-    <w:basedOn w:val="style44"/>
-    <w:next w:val="style60"/>
-    <w:pPr>
-      <w:spacing w:after="0" w:before="0"/>
-      <w:ind w:hanging="0" w:left="0" w:right="0"/>
-      <w:contextualSpacing w:val="false"/>
-    </w:pPr>
-    <w:rPr>
-      <w:rFonts w:ascii="Lohit Hindi" w:hAnsi="Lohit Hindi"/>
-      <w:sz w:val="36"/>
-    </w:rPr>
-  </w:style>
-  <w:style w:styleId="style61" w:type="paragraph">
+    <w:basedOn w:val="style46"/>
+    <w:next w:val="style62"/>
+    <w:pPr>
+      <w:spacing w:after="0" w:before="0"/>
+      <w:ind w:hanging="0" w:left="0" w:right="0"/>
+      <w:contextualSpacing w:val="false"/>
+    </w:pPr>
+    <w:rPr>
+      <w:rFonts w:ascii="Lohit Hindi" w:hAnsi="Lohit Hindi"/>
+      <w:sz w:val="36"/>
+    </w:rPr>
+  </w:style>
+  <w:style w:styleId="style63" w:type="paragraph">
     <w:name w:val="sun2"/>
-    <w:basedOn w:val="style44"/>
-    <w:next w:val="style61"/>
-    <w:pPr>
-      <w:spacing w:after="0" w:before="0"/>
-      <w:ind w:hanging="0" w:left="0" w:right="0"/>
-      <w:contextualSpacing w:val="false"/>
-    </w:pPr>
-    <w:rPr>
-      <w:rFonts w:ascii="Lohit Hindi" w:hAnsi="Lohit Hindi"/>
-      <w:sz w:val="36"/>
-    </w:rPr>
-  </w:style>
-  <w:style w:styleId="style62" w:type="paragraph">
+    <w:basedOn w:val="style46"/>
+    <w:next w:val="style63"/>
+    <w:pPr>
+      <w:spacing w:after="0" w:before="0"/>
+      <w:ind w:hanging="0" w:left="0" w:right="0"/>
+      <w:contextualSpacing w:val="false"/>
+    </w:pPr>
+    <w:rPr>
+      <w:rFonts w:ascii="Lohit Hindi" w:hAnsi="Lohit Hindi"/>
+      <w:sz w:val="36"/>
+    </w:rPr>
+  </w:style>
+  <w:style w:styleId="style64" w:type="paragraph">
     <w:name w:val="sun3"/>
-    <w:basedOn w:val="style44"/>
-    <w:next w:val="style62"/>
-    <w:pPr>
-      <w:spacing w:after="0" w:before="0"/>
-      <w:ind w:hanging="0" w:left="0" w:right="0"/>
-      <w:contextualSpacing w:val="false"/>
-    </w:pPr>
-    <w:rPr>
-      <w:rFonts w:ascii="Lohit Hindi" w:hAnsi="Lohit Hindi"/>
-      <w:sz w:val="36"/>
-    </w:rPr>
-  </w:style>
-  <w:style w:styleId="style63" w:type="paragraph">
+    <w:basedOn w:val="style46"/>
+    <w:next w:val="style64"/>
+    <w:pPr>
+      <w:spacing w:after="0" w:before="0"/>
+      <w:ind w:hanging="0" w:left="0" w:right="0"/>
+      <w:contextualSpacing w:val="false"/>
+    </w:pPr>
+    <w:rPr>
+      <w:rFonts w:ascii="Lohit Hindi" w:hAnsi="Lohit Hindi"/>
+      <w:sz w:val="36"/>
+    </w:rPr>
+  </w:style>
+  <w:style w:styleId="style65" w:type="paragraph">
     <w:name w:val="earth1"/>
-    <w:basedOn w:val="style44"/>
-    <w:next w:val="style63"/>
-    <w:pPr>
-      <w:spacing w:after="0" w:before="0"/>
-      <w:ind w:hanging="0" w:left="0" w:right="0"/>
-      <w:contextualSpacing w:val="false"/>
-    </w:pPr>
-    <w:rPr>
-      <w:rFonts w:ascii="Lohit Hindi" w:hAnsi="Lohit Hindi"/>
-      <w:sz w:val="36"/>
-    </w:rPr>
-  </w:style>
-  <w:style w:styleId="style64" w:type="paragraph">
+    <w:basedOn w:val="style46"/>
+    <w:next w:val="style65"/>
+    <w:pPr>
+      <w:spacing w:after="0" w:before="0"/>
+      <w:ind w:hanging="0" w:left="0" w:right="0"/>
+      <w:contextualSpacing w:val="false"/>
+    </w:pPr>
+    <w:rPr>
+      <w:rFonts w:ascii="Lohit Hindi" w:hAnsi="Lohit Hindi"/>
+      <w:sz w:val="36"/>
+    </w:rPr>
+  </w:style>
+  <w:style w:styleId="style66" w:type="paragraph">
     <w:name w:val="earth2"/>
-    <w:basedOn w:val="style44"/>
-    <w:next w:val="style64"/>
-    <w:pPr>
-      <w:spacing w:after="0" w:before="0"/>
-      <w:ind w:hanging="0" w:left="0" w:right="0"/>
-      <w:contextualSpacing w:val="false"/>
-    </w:pPr>
-    <w:rPr>
-      <w:rFonts w:ascii="Lohit Hindi" w:hAnsi="Lohit Hindi"/>
-      <w:sz w:val="36"/>
-    </w:rPr>
-  </w:style>
-  <w:style w:styleId="style65" w:type="paragraph">
+    <w:basedOn w:val="style46"/>
+    <w:next w:val="style66"/>
+    <w:pPr>
+      <w:spacing w:after="0" w:before="0"/>
+      <w:ind w:hanging="0" w:left="0" w:right="0"/>
+      <w:contextualSpacing w:val="false"/>
+    </w:pPr>
+    <w:rPr>
+      <w:rFonts w:ascii="Lohit Hindi" w:hAnsi="Lohit Hindi"/>
+      <w:sz w:val="36"/>
+    </w:rPr>
+  </w:style>
+  <w:style w:styleId="style67" w:type="paragraph">
     <w:name w:val="earth3"/>
-    <w:basedOn w:val="style44"/>
-    <w:next w:val="style65"/>
-    <w:pPr>
-      <w:spacing w:after="0" w:before="0"/>
-      <w:ind w:hanging="0" w:left="0" w:right="0"/>
-      <w:contextualSpacing w:val="false"/>
-    </w:pPr>
-    <w:rPr>
-      <w:rFonts w:ascii="Lohit Hindi" w:hAnsi="Lohit Hindi"/>
-      <w:sz w:val="36"/>
-    </w:rPr>
-  </w:style>
-  <w:style w:styleId="style66" w:type="paragraph">
+    <w:basedOn w:val="style46"/>
+    <w:next w:val="style67"/>
+    <w:pPr>
+      <w:spacing w:after="0" w:before="0"/>
+      <w:ind w:hanging="0" w:left="0" w:right="0"/>
+      <w:contextualSpacing w:val="false"/>
+    </w:pPr>
+    <w:rPr>
+      <w:rFonts w:ascii="Lohit Hindi" w:hAnsi="Lohit Hindi"/>
+      <w:sz w:val="36"/>
+    </w:rPr>
+  </w:style>
+  <w:style w:styleId="style68" w:type="paragraph">
     <w:name w:val="green1"/>
-    <w:basedOn w:val="style44"/>
-    <w:next w:val="style66"/>
-    <w:pPr>
-      <w:spacing w:after="0" w:before="0"/>
-      <w:ind w:hanging="0" w:left="0" w:right="0"/>
-      <w:contextualSpacing w:val="false"/>
-    </w:pPr>
-    <w:rPr>
-      <w:rFonts w:ascii="Lohit Hindi" w:hAnsi="Lohit Hindi"/>
-      <w:sz w:val="36"/>
-    </w:rPr>
-  </w:style>
-  <w:style w:styleId="style67" w:type="paragraph">
+    <w:basedOn w:val="style46"/>
+    <w:next w:val="style68"/>
+    <w:pPr>
+      <w:spacing w:after="0" w:before="0"/>
+      <w:ind w:hanging="0" w:left="0" w:right="0"/>
+      <w:contextualSpacing w:val="false"/>
+    </w:pPr>
+    <w:rPr>
+      <w:rFonts w:ascii="Lohit Hindi" w:hAnsi="Lohit Hindi"/>
+      <w:sz w:val="36"/>
+    </w:rPr>
+  </w:style>
+  <w:style w:styleId="style69" w:type="paragraph">
     <w:name w:val="green2"/>
-    <w:basedOn w:val="style44"/>
-    <w:next w:val="style67"/>
-    <w:pPr>
-      <w:spacing w:after="0" w:before="0"/>
-      <w:ind w:hanging="0" w:left="0" w:right="0"/>
-      <w:contextualSpacing w:val="false"/>
-    </w:pPr>
-    <w:rPr>
-      <w:rFonts w:ascii="Lohit Hindi" w:hAnsi="Lohit Hindi"/>
-      <w:sz w:val="36"/>
-    </w:rPr>
-  </w:style>
-  <w:style w:styleId="style68" w:type="paragraph">
+    <w:basedOn w:val="style46"/>
+    <w:next w:val="style69"/>
+    <w:pPr>
+      <w:spacing w:after="0" w:before="0"/>
+      <w:ind w:hanging="0" w:left="0" w:right="0"/>
+      <w:contextualSpacing w:val="false"/>
+    </w:pPr>
+    <w:rPr>
+      <w:rFonts w:ascii="Lohit Hindi" w:hAnsi="Lohit Hindi"/>
+      <w:sz w:val="36"/>
+    </w:rPr>
+  </w:style>
+  <w:style w:styleId="style70" w:type="paragraph">
     <w:name w:val="green3"/>
-    <w:basedOn w:val="style44"/>
-    <w:next w:val="style68"/>
-    <w:pPr>
-      <w:spacing w:after="0" w:before="0"/>
-      <w:ind w:hanging="0" w:left="0" w:right="0"/>
-      <w:contextualSpacing w:val="false"/>
-    </w:pPr>
-    <w:rPr>
-      <w:rFonts w:ascii="Lohit Hindi" w:hAnsi="Lohit Hindi"/>
-      <w:sz w:val="36"/>
-    </w:rPr>
-  </w:style>
-  <w:style w:styleId="style69" w:type="paragraph">
+    <w:basedOn w:val="style46"/>
+    <w:next w:val="style70"/>
+    <w:pPr>
+      <w:spacing w:after="0" w:before="0"/>
+      <w:ind w:hanging="0" w:left="0" w:right="0"/>
+      <w:contextualSpacing w:val="false"/>
+    </w:pPr>
+    <w:rPr>
+      <w:rFonts w:ascii="Lohit Hindi" w:hAnsi="Lohit Hindi"/>
+      <w:sz w:val="36"/>
+    </w:rPr>
+  </w:style>
+  <w:style w:styleId="style71" w:type="paragraph">
     <w:name w:val="seetang1"/>
-    <w:basedOn w:val="style44"/>
-    <w:next w:val="style69"/>
-    <w:pPr>
-      <w:spacing w:after="0" w:before="0"/>
-      <w:ind w:hanging="0" w:left="0" w:right="0"/>
-      <w:contextualSpacing w:val="false"/>
-    </w:pPr>
-    <w:rPr>
-      <w:rFonts w:ascii="Lohit Hindi" w:hAnsi="Lohit Hindi"/>
-      <w:sz w:val="36"/>
-    </w:rPr>
-  </w:style>
-  <w:style w:styleId="style70" w:type="paragraph">
+    <w:basedOn w:val="style46"/>
+    <w:next w:val="style71"/>
+    <w:pPr>
+      <w:spacing w:after="0" w:before="0"/>
+      <w:ind w:hanging="0" w:left="0" w:right="0"/>
+      <w:contextualSpacing w:val="false"/>
+    </w:pPr>
+    <w:rPr>
+      <w:rFonts w:ascii="Lohit Hindi" w:hAnsi="Lohit Hindi"/>
+      <w:sz w:val="36"/>
+    </w:rPr>
+  </w:style>
+  <w:style w:styleId="style72" w:type="paragraph">
     <w:name w:val="seetang2"/>
-    <w:basedOn w:val="style44"/>
-    <w:next w:val="style70"/>
-    <w:pPr>
-      <w:spacing w:after="0" w:before="0"/>
-      <w:ind w:hanging="0" w:left="0" w:right="0"/>
-      <w:contextualSpacing w:val="false"/>
-    </w:pPr>
-    <w:rPr>
-      <w:rFonts w:ascii="Lohit Hindi" w:hAnsi="Lohit Hindi"/>
-      <w:sz w:val="36"/>
-    </w:rPr>
-  </w:style>
-  <w:style w:styleId="style71" w:type="paragraph">
+    <w:basedOn w:val="style46"/>
+    <w:next w:val="style72"/>
+    <w:pPr>
+      <w:spacing w:after="0" w:before="0"/>
+      <w:ind w:hanging="0" w:left="0" w:right="0"/>
+      <w:contextualSpacing w:val="false"/>
+    </w:pPr>
+    <w:rPr>
+      <w:rFonts w:ascii="Lohit Hindi" w:hAnsi="Lohit Hindi"/>
+      <w:sz w:val="36"/>
+    </w:rPr>
+  </w:style>
+  <w:style w:styleId="style73" w:type="paragraph">
     <w:name w:val="seetang3"/>
-    <w:basedOn w:val="style44"/>
-    <w:next w:val="style71"/>
-    <w:pPr>
-      <w:spacing w:after="0" w:before="0"/>
-      <w:ind w:hanging="0" w:left="0" w:right="0"/>
-      <w:contextualSpacing w:val="false"/>
-    </w:pPr>
-    <w:rPr>
-      <w:rFonts w:ascii="Lohit Hindi" w:hAnsi="Lohit Hindi"/>
-      <w:sz w:val="36"/>
-    </w:rPr>
-  </w:style>
-  <w:style w:styleId="style72" w:type="paragraph">
+    <w:basedOn w:val="style46"/>
+    <w:next w:val="style73"/>
+    <w:pPr>
+      <w:spacing w:after="0" w:before="0"/>
+      <w:ind w:hanging="0" w:left="0" w:right="0"/>
+      <w:contextualSpacing w:val="false"/>
+    </w:pPr>
+    <w:rPr>
+      <w:rFonts w:ascii="Lohit Hindi" w:hAnsi="Lohit Hindi"/>
+      <w:sz w:val="36"/>
+    </w:rPr>
+  </w:style>
+  <w:style w:styleId="style74" w:type="paragraph">
     <w:name w:val="lightblue1"/>
-    <w:basedOn w:val="style44"/>
-    <w:next w:val="style72"/>
-    <w:pPr>
-      <w:spacing w:after="0" w:before="0"/>
-      <w:ind w:hanging="0" w:left="0" w:right="0"/>
-      <w:contextualSpacing w:val="false"/>
-    </w:pPr>
-    <w:rPr>
-      <w:rFonts w:ascii="Lohit Hindi" w:hAnsi="Lohit Hindi"/>
-      <w:sz w:val="36"/>
-    </w:rPr>
-  </w:style>
-  <w:style w:styleId="style73" w:type="paragraph">
+    <w:basedOn w:val="style46"/>
+    <w:next w:val="style74"/>
+    <w:pPr>
+      <w:spacing w:after="0" w:before="0"/>
+      <w:ind w:hanging="0" w:left="0" w:right="0"/>
+      <w:contextualSpacing w:val="false"/>
+    </w:pPr>
+    <w:rPr>
+      <w:rFonts w:ascii="Lohit Hindi" w:hAnsi="Lohit Hindi"/>
+      <w:sz w:val="36"/>
+    </w:rPr>
+  </w:style>
+  <w:style w:styleId="style75" w:type="paragraph">
     <w:name w:val="lightblue2"/>
-    <w:basedOn w:val="style44"/>
-    <w:next w:val="style73"/>
-    <w:pPr>
-      <w:spacing w:after="0" w:before="0"/>
-      <w:ind w:hanging="0" w:left="0" w:right="0"/>
-      <w:contextualSpacing w:val="false"/>
-    </w:pPr>
-    <w:rPr>
-      <w:rFonts w:ascii="Lohit Hindi" w:hAnsi="Lohit Hindi"/>
-      <w:sz w:val="36"/>
-    </w:rPr>
-  </w:style>
-  <w:style w:styleId="style74" w:type="paragraph">
+    <w:basedOn w:val="style46"/>
+    <w:next w:val="style75"/>
+    <w:pPr>
+      <w:spacing w:after="0" w:before="0"/>
+      <w:ind w:hanging="0" w:left="0" w:right="0"/>
+      <w:contextualSpacing w:val="false"/>
+    </w:pPr>
+    <w:rPr>
+      <w:rFonts w:ascii="Lohit Hindi" w:hAnsi="Lohit Hindi"/>
+      <w:sz w:val="36"/>
+    </w:rPr>
+  </w:style>
+  <w:style w:styleId="style76" w:type="paragraph">
     <w:name w:val="lightblue3"/>
-    <w:basedOn w:val="style44"/>
-    <w:next w:val="style74"/>
-    <w:pPr>
-      <w:spacing w:after="0" w:before="0"/>
-      <w:ind w:hanging="0" w:left="0" w:right="0"/>
-      <w:contextualSpacing w:val="false"/>
-    </w:pPr>
-    <w:rPr>
-      <w:rFonts w:ascii="Lohit Hindi" w:hAnsi="Lohit Hindi"/>
-      <w:sz w:val="36"/>
-    </w:rPr>
-  </w:style>
-  <w:style w:styleId="style75" w:type="paragraph">
+    <w:basedOn w:val="style46"/>
+    <w:next w:val="style76"/>
+    <w:pPr>
+      <w:spacing w:after="0" w:before="0"/>
+      <w:ind w:hanging="0" w:left="0" w:right="0"/>
+      <w:contextualSpacing w:val="false"/>
+    </w:pPr>
+    <w:rPr>
+      <w:rFonts w:ascii="Lohit Hindi" w:hAnsi="Lohit Hindi"/>
+      <w:sz w:val="36"/>
+    </w:rPr>
+  </w:style>
+  <w:style w:styleId="style77" w:type="paragraph">
     <w:name w:val="yellow1"/>
-    <w:basedOn w:val="style44"/>
-    <w:next w:val="style75"/>
-    <w:pPr>
-      <w:spacing w:after="0" w:before="0"/>
-      <w:ind w:hanging="0" w:left="0" w:right="0"/>
-      <w:contextualSpacing w:val="false"/>
-    </w:pPr>
-    <w:rPr>
-      <w:rFonts w:ascii="Lohit Hindi" w:hAnsi="Lohit Hindi"/>
-      <w:sz w:val="36"/>
-    </w:rPr>
-  </w:style>
-  <w:style w:styleId="style76" w:type="paragraph">
+    <w:basedOn w:val="style46"/>
+    <w:next w:val="style77"/>
+    <w:pPr>
+      <w:spacing w:after="0" w:before="0"/>
+      <w:ind w:hanging="0" w:left="0" w:right="0"/>
+      <w:contextualSpacing w:val="false"/>
+    </w:pPr>
+    <w:rPr>
+      <w:rFonts w:ascii="Lohit Hindi" w:hAnsi="Lohit Hindi"/>
+      <w:sz w:val="36"/>
+    </w:rPr>
+  </w:style>
+  <w:style w:styleId="style78" w:type="paragraph">
     <w:name w:val="yellow2"/>
-    <w:basedOn w:val="style44"/>
-    <w:next w:val="style76"/>
-    <w:pPr>
-      <w:spacing w:after="0" w:before="0"/>
-      <w:ind w:hanging="0" w:left="0" w:right="0"/>
-      <w:contextualSpacing w:val="false"/>
-    </w:pPr>
-    <w:rPr>
-      <w:rFonts w:ascii="Lohit Hindi" w:hAnsi="Lohit Hindi"/>
-      <w:sz w:val="36"/>
-    </w:rPr>
-  </w:style>
-  <w:style w:styleId="style77" w:type="paragraph">
+    <w:basedOn w:val="style46"/>
+    <w:next w:val="style78"/>
+    <w:pPr>
+      <w:spacing w:after="0" w:before="0"/>
+      <w:ind w:hanging="0" w:left="0" w:right="0"/>
+      <w:contextualSpacing w:val="false"/>
+    </w:pPr>
+    <w:rPr>
+      <w:rFonts w:ascii="Lohit Hindi" w:hAnsi="Lohit Hindi"/>
+      <w:sz w:val="36"/>
+    </w:rPr>
+  </w:style>
+  <w:style w:styleId="style79" w:type="paragraph">
     <w:name w:val="yellow3"/>
-    <w:basedOn w:val="style44"/>
-    <w:next w:val="style77"/>
-    <w:pPr>
-      <w:spacing w:after="0" w:before="0"/>
-      <w:ind w:hanging="0" w:left="0" w:right="0"/>
-      <w:contextualSpacing w:val="false"/>
-    </w:pPr>
-    <w:rPr>
-      <w:rFonts w:ascii="Lohit Hindi" w:hAnsi="Lohit Hindi"/>
-      <w:sz w:val="36"/>
-    </w:rPr>
-  </w:style>
-  <w:style w:styleId="style78" w:type="paragraph">
+    <w:basedOn w:val="style46"/>
+    <w:next w:val="style79"/>
+    <w:pPr>
+      <w:spacing w:after="0" w:before="0"/>
+      <w:ind w:hanging="0" w:left="0" w:right="0"/>
+      <w:contextualSpacing w:val="false"/>
+    </w:pPr>
+    <w:rPr>
+      <w:rFonts w:ascii="Lohit Hindi" w:hAnsi="Lohit Hindi"/>
+      <w:sz w:val="36"/>
+    </w:rPr>
+  </w:style>
+  <w:style w:styleId="style80" w:type="paragraph">
     <w:name w:val="Background objects"/>
-    <w:next w:val="style78"/>
+    <w:next w:val="style80"/>
     <w:pPr>
       <w:widowControl/>
       <w:suppressAutoHyphens w:val="true"/>
     </w:pPr>
     <w:rPr>
       <w:rFonts w:ascii="Liberation Serif" w:cs="Liberation Sans" w:eastAsia="DejaVu Sans" w:hAnsi="Liberation Serif"/>
-      <w:color w:val="auto"/>
+      <w:color w:val="00000A"/>
       <w:sz w:val="24"/>
       <w:szCs w:val="24"/>
       <w:lang w:bidi="hi-IN" w:eastAsia="zh-CN" w:val="en-CA"/>
     </w:rPr>
   </w:style>
-  <w:style w:styleId="style79" w:type="paragraph">
+  <w:style w:styleId="style81" w:type="paragraph">
     <w:name w:val="Background"/>
-    <w:next w:val="style79"/>
+    <w:next w:val="style81"/>
     <w:pPr>
       <w:widowControl/>
       <w:suppressAutoHyphens w:val="true"/>
     </w:pPr>
     <w:rPr>
       <w:rFonts w:ascii="Liberation Serif" w:cs="Liberation Sans" w:eastAsia="DejaVu Sans" w:hAnsi="Liberation Serif"/>
-      <w:color w:val="auto"/>
+      <w:color w:val="00000A"/>
       <w:sz w:val="24"/>
       <w:szCs w:val="24"/>
       <w:lang w:bidi="hi-IN" w:eastAsia="zh-CN" w:val="en-CA"/>
     </w:rPr>
   </w:style>
-  <w:style w:styleId="style80" w:type="paragraph">
+  <w:style w:styleId="style82" w:type="paragraph">
     <w:name w:val="Notes"/>
-    <w:next w:val="style80"/>
+    <w:next w:val="style82"/>
     <w:pPr>
       <w:widowControl/>
       <w:suppressAutoHyphens w:val="true"/>
@@ -2613,7 +2876,7 @@
       <w:dstrike w:val="false"/>
       <w:outline w:val="false"/>
       <w:shadow w:val="false"/>
-      <w:color w:val="auto"/>
+      <w:color w:val="00000A"/>
       <w:sz w:val="40"/>
       <w:szCs w:val="24"/>
       <w:u w:val="none"/>
@@ -2621,9 +2884,9 @@
       <w:lang w:bidi="hi-IN" w:eastAsia="zh-CN" w:val="en-CA"/>
     </w:rPr>
   </w:style>
-  <w:style w:styleId="style81" w:type="paragraph">
+  <w:style w:styleId="style83" w:type="paragraph">
     <w:name w:val="Outline 1"/>
-    <w:next w:val="style81"/>
+    <w:next w:val="style83"/>
     <w:pPr>
       <w:widowControl/>
       <w:suppressAutoHyphens w:val="true"/>
@@ -2639,7 +2902,7 @@
       <w:dstrike w:val="false"/>
       <w:outline w:val="false"/>
       <w:shadow w:val="false"/>
-      <w:color w:val="auto"/>
+      <w:color w:val="00000A"/>
       <w:spacing w:val="0"/>
       <w:sz w:val="40"/>
       <w:szCs w:val="24"/>
@@ -2648,10 +2911,10 @@
       <w:lang w:bidi="hi-IN" w:eastAsia="zh-CN" w:val="en-CA"/>
     </w:rPr>
   </w:style>
-  <w:style w:styleId="style82" w:type="paragraph">
+  <w:style w:styleId="style84" w:type="paragraph">
     <w:name w:val="Outline 2"/>
-    <w:basedOn w:val="style81"/>
-    <w:next w:val="style82"/>
+    <w:basedOn w:val="style83"/>
+    <w:next w:val="style84"/>
     <w:pPr>
       <w:spacing w:after="227" w:before="0"/>
       <w:contextualSpacing w:val="false"/>
@@ -2671,10 +2934,10 @@
       <w:em w:val="none"/>
     </w:rPr>
   </w:style>
-  <w:style w:styleId="style83" w:type="paragraph">
+  <w:style w:styleId="style85" w:type="paragraph">
     <w:name w:val="Outline 3"/>
-    <w:basedOn w:val="style82"/>
-    <w:next w:val="style83"/>
+    <w:basedOn w:val="style84"/>
+    <w:next w:val="style85"/>
     <w:pPr>
       <w:spacing w:after="170" w:before="0"/>
       <w:contextualSpacing w:val="false"/>
@@ -2694,10 +2957,10 @@
       <w:em w:val="none"/>
     </w:rPr>
   </w:style>
-  <w:style w:styleId="style84" w:type="paragraph">
+  <w:style w:styleId="style86" w:type="paragraph">
     <w:name w:val="Outline 4"/>
-    <w:basedOn w:val="style83"/>
-    <w:next w:val="style84"/>
+    <w:basedOn w:val="style85"/>
+    <w:next w:val="style86"/>
     <w:pPr>
       <w:spacing w:after="113" w:before="0"/>
       <w:contextualSpacing w:val="false"/>
@@ -2717,10 +2980,10 @@
       <w:em w:val="none"/>
     </w:rPr>
   </w:style>
-  <w:style w:styleId="style85" w:type="paragraph">
+  <w:style w:styleId="style87" w:type="paragraph">
     <w:name w:val="Outline 5"/>
-    <w:basedOn w:val="style84"/>
-    <w:next w:val="style85"/>
+    <w:basedOn w:val="style86"/>
+    <w:next w:val="style87"/>
     <w:pPr>
       <w:spacing w:after="57" w:before="0"/>
       <w:contextualSpacing w:val="false"/>
@@ -2740,10 +3003,10 @@
       <w:em w:val="none"/>
     </w:rPr>
   </w:style>
-  <w:style w:styleId="style86" w:type="paragraph">
+  <w:style w:styleId="style88" w:type="paragraph">
     <w:name w:val="Outline 6"/>
-    <w:basedOn w:val="style85"/>
-    <w:next w:val="style86"/>
+    <w:basedOn w:val="style87"/>
+    <w:next w:val="style88"/>
     <w:pPr>
       <w:spacing w:after="57" w:before="0"/>
       <w:contextualSpacing w:val="false"/>
@@ -2763,10 +3026,10 @@
       <w:em w:val="none"/>
     </w:rPr>
   </w:style>
-  <w:style w:styleId="style87" w:type="paragraph">
+  <w:style w:styleId="style89" w:type="paragraph">
     <w:name w:val="Outline 7"/>
-    <w:basedOn w:val="style86"/>
-    <w:next w:val="style87"/>
+    <w:basedOn w:val="style88"/>
+    <w:next w:val="style89"/>
     <w:pPr>
       <w:spacing w:after="57" w:before="0"/>
       <w:contextualSpacing w:val="false"/>
@@ -2786,10 +3049,10 @@
       <w:em w:val="none"/>
     </w:rPr>
   </w:style>
-  <w:style w:styleId="style88" w:type="paragraph">
+  <w:style w:styleId="style90" w:type="paragraph">
     <w:name w:val="Outline 8"/>
-    <w:basedOn w:val="style87"/>
-    <w:next w:val="style88"/>
+    <w:basedOn w:val="style89"/>
+    <w:next w:val="style90"/>
     <w:pPr>
       <w:spacing w:after="57" w:before="0"/>
       <w:contextualSpacing w:val="false"/>
@@ -2809,10 +3072,10 @@
       <w:em w:val="none"/>
     </w:rPr>
   </w:style>
-  <w:style w:styleId="style89" w:type="paragraph">
+  <w:style w:styleId="style91" w:type="paragraph">
     <w:name w:val="Outline 9"/>
-    <w:basedOn w:val="style88"/>
-    <w:next w:val="style89"/>
+    <w:basedOn w:val="style90"/>
+    <w:next w:val="style91"/>
     <w:pPr>
       <w:spacing w:after="57" w:before="0"/>
       <w:contextualSpacing w:val="false"/>
@@ -2832,9 +3095,9 @@
       <w:em w:val="none"/>
     </w:rPr>
   </w:style>
-  <w:style w:styleId="style90" w:type="paragraph">
+  <w:style w:styleId="style92" w:type="paragraph">
     <w:name w:val="Title and Content~LT~Gliederung 1"/>
-    <w:next w:val="style90"/>
+    <w:next w:val="style92"/>
     <w:pPr>
       <w:widowControl/>
       <w:suppressAutoHyphens w:val="true"/>
@@ -2850,7 +3113,7 @@
       <w:dstrike w:val="false"/>
       <w:outline w:val="false"/>
       <w:shadow w:val="false"/>
-      <w:color w:val="auto"/>
+      <w:color w:val="00000A"/>
       <w:spacing w:val="0"/>
       <w:sz w:val="40"/>
       <w:szCs w:val="24"/>
@@ -2859,10 +3122,10 @@
       <w:lang w:bidi="hi-IN" w:eastAsia="zh-CN" w:val="en-CA"/>
     </w:rPr>
   </w:style>
-  <w:style w:styleId="style91" w:type="paragraph">
+  <w:style w:styleId="style93" w:type="paragraph">
     <w:name w:val="Title and Content~LT~Gliederung 2"/>
-    <w:basedOn w:val="style90"/>
-    <w:next w:val="style91"/>
+    <w:basedOn w:val="style92"/>
+    <w:next w:val="style93"/>
     <w:pPr>
       <w:spacing w:after="227" w:before="0"/>
       <w:contextualSpacing w:val="false"/>
@@ -2882,10 +3145,10 @@
       <w:em w:val="none"/>
     </w:rPr>
   </w:style>
-  <w:style w:styleId="style92" w:type="paragraph">
+  <w:style w:styleId="style94" w:type="paragraph">
     <w:name w:val="Title and Content~LT~Gliederung 3"/>
-    <w:basedOn w:val="style91"/>
-    <w:next w:val="style92"/>
+    <w:basedOn w:val="style93"/>
+    <w:next w:val="style94"/>
     <w:pPr>
       <w:spacing w:after="170" w:before="0"/>
       <w:contextualSpacing w:val="false"/>
@@ -2905,10 +3168,10 @@
       <w:em w:val="none"/>
     </w:rPr>
   </w:style>
-  <w:style w:styleId="style93" w:type="paragraph">
+  <w:style w:styleId="style95" w:type="paragraph">
     <w:name w:val="Title and Content~LT~Gliederung 4"/>
-    <w:basedOn w:val="style92"/>
-    <w:next w:val="style93"/>
+    <w:basedOn w:val="style94"/>
+    <w:next w:val="style95"/>
     <w:pPr>
       <w:spacing w:after="113" w:before="0"/>
       <w:contextualSpacing w:val="false"/>
@@ -2928,10 +3191,10 @@
       <w:em w:val="none"/>
     </w:rPr>
   </w:style>
-  <w:style w:styleId="style94" w:type="paragraph">
+  <w:style w:styleId="style96" w:type="paragraph">
     <w:name w:val="Title and Content~LT~Gliederung 5"/>
-    <w:basedOn w:val="style93"/>
-    <w:next w:val="style94"/>
+    <w:basedOn w:val="style95"/>
+    <w:next w:val="style96"/>
     <w:pPr>
       <w:spacing w:after="57" w:before="0"/>
       <w:contextualSpacing w:val="false"/>
@@ -2951,10 +3214,10 @@
       <w:em w:val="none"/>
     </w:rPr>
   </w:style>
-  <w:style w:styleId="style95" w:type="paragraph">
+  <w:style w:styleId="style97" w:type="paragraph">
     <w:name w:val="Title and Content~LT~Gliederung 6"/>
-    <w:basedOn w:val="style94"/>
-    <w:next w:val="style95"/>
+    <w:basedOn w:val="style96"/>
+    <w:next w:val="style97"/>
     <w:pPr>
       <w:spacing w:after="57" w:before="0"/>
       <w:contextualSpacing w:val="false"/>
@@ -2974,10 +3237,10 @@
       <w:em w:val="none"/>
     </w:rPr>
   </w:style>
-  <w:style w:styleId="style96" w:type="paragraph">
+  <w:style w:styleId="style98" w:type="paragraph">
     <w:name w:val="Title and Content~LT~Gliederung 7"/>
-    <w:basedOn w:val="style95"/>
-    <w:next w:val="style96"/>
+    <w:basedOn w:val="style97"/>
+    <w:next w:val="style98"/>
     <w:pPr>
       <w:spacing w:after="57" w:before="0"/>
       <w:contextualSpacing w:val="false"/>
@@ -2997,10 +3260,10 @@
       <w:em w:val="none"/>
     </w:rPr>
   </w:style>
-  <w:style w:styleId="style97" w:type="paragraph">
+  <w:style w:styleId="style99" w:type="paragraph">
     <w:name w:val="Title and Content~LT~Gliederung 8"/>
-    <w:basedOn w:val="style96"/>
-    <w:next w:val="style97"/>
+    <w:basedOn w:val="style98"/>
+    <w:next w:val="style99"/>
     <w:pPr>
       <w:spacing w:after="57" w:before="0"/>
       <w:contextualSpacing w:val="false"/>
@@ -3020,10 +3283,10 @@
       <w:em w:val="none"/>
     </w:rPr>
   </w:style>
-  <w:style w:styleId="style98" w:type="paragraph">
+  <w:style w:styleId="style100" w:type="paragraph">
     <w:name w:val="Title and Content~LT~Gliederung 9"/>
-    <w:basedOn w:val="style97"/>
-    <w:next w:val="style98"/>
+    <w:basedOn w:val="style99"/>
+    <w:next w:val="style100"/>
     <w:pPr>
       <w:spacing w:after="57" w:before="0"/>
       <w:contextualSpacing w:val="false"/>
@@ -3043,9 +3306,9 @@
       <w:em w:val="none"/>
     </w:rPr>
   </w:style>
-  <w:style w:styleId="style99" w:type="paragraph">
+  <w:style w:styleId="style101" w:type="paragraph">
     <w:name w:val="Title and Content~LT~Titel"/>
-    <w:next w:val="style99"/>
+    <w:next w:val="style101"/>
     <w:pPr>
       <w:widowControl/>
       <w:suppressAutoHyphens w:val="true"/>
@@ -3059,7 +3322,7 @@
       <w:dstrike w:val="false"/>
       <w:outline w:val="false"/>
       <w:shadow w:val="false"/>
-      <w:color w:val="auto"/>
+      <w:color w:val="00000A"/>
       <w:spacing w:val="0"/>
       <w:sz w:val="48"/>
       <w:szCs w:val="24"/>
@@ -3068,9 +3331,9 @@
       <w:lang w:bidi="hi-IN" w:eastAsia="zh-CN" w:val="en-CA"/>
     </w:rPr>
   </w:style>
-  <w:style w:styleId="style100" w:type="paragraph">
+  <w:style w:styleId="style102" w:type="paragraph">
     <w:name w:val="Title and Content~LT~Untertitel"/>
-    <w:next w:val="style100"/>
+    <w:next w:val="style102"/>
     <w:pPr>
       <w:widowControl/>
       <w:suppressAutoHyphens w:val="true"/>
@@ -3085,7 +3348,7 @@
       <w:dstrike w:val="false"/>
       <w:outline w:val="false"/>
       <w:shadow w:val="false"/>
-      <w:color w:val="auto"/>
+      <w:color w:val="00000A"/>
       <w:sz w:val="64"/>
       <w:szCs w:val="24"/>
       <w:u w:val="none"/>
@@ -3093,9 +3356,9 @@
       <w:lang w:bidi="hi-IN" w:eastAsia="zh-CN" w:val="en-CA"/>
     </w:rPr>
   </w:style>
-  <w:style w:styleId="style101" w:type="paragraph">
+  <w:style w:styleId="style103" w:type="paragraph">
     <w:name w:val="Title and Content~LT~Notizen"/>
-    <w:next w:val="style101"/>
+    <w:next w:val="style103"/>
     <w:pPr>
       <w:widowControl/>
       <w:suppressAutoHyphens w:val="true"/>
@@ -3109,7 +3372,7 @@
       <w:dstrike w:val="false"/>
       <w:outline w:val="false"/>
       <w:shadow w:val="false"/>
-      <w:color w:val="auto"/>
+      <w:color w:val="00000A"/>
       <w:sz w:val="40"/>
       <w:szCs w:val="24"/>
       <w:u w:val="none"/>
@@ -3117,35 +3380,42 @@
       <w:lang w:bidi="hi-IN" w:eastAsia="zh-CN" w:val="en-CA"/>
     </w:rPr>
   </w:style>
-  <w:style w:styleId="style102" w:type="paragraph">
+  <w:style w:styleId="style104" w:type="paragraph">
     <w:name w:val="Title and Content~LT~Hintergrundobjekte"/>
-    <w:next w:val="style102"/>
+    <w:next w:val="style104"/>
     <w:pPr>
       <w:widowControl/>
       <w:suppressAutoHyphens w:val="true"/>
     </w:pPr>
     <w:rPr>
       <w:rFonts w:ascii="Liberation Serif" w:cs="Liberation Sans" w:eastAsia="DejaVu Sans" w:hAnsi="Liberation Serif"/>
-      <w:color w:val="auto"/>
+      <w:color w:val="00000A"/>
       <w:sz w:val="24"/>
       <w:szCs w:val="24"/>
       <w:lang w:bidi="hi-IN" w:eastAsia="zh-CN" w:val="en-CA"/>
     </w:rPr>
   </w:style>
-  <w:style w:styleId="style103" w:type="paragraph">
+  <w:style w:styleId="style105" w:type="paragraph">
     <w:name w:val="Title and Content~LT~Hintergrund"/>
-    <w:next w:val="style103"/>
+    <w:next w:val="style105"/>
     <w:pPr>
       <w:widowControl/>
       <w:suppressAutoHyphens w:val="true"/>
     </w:pPr>
     <w:rPr>
       <w:rFonts w:ascii="Liberation Serif" w:cs="Liberation Sans" w:eastAsia="DejaVu Sans" w:hAnsi="Liberation Serif"/>
-      <w:color w:val="auto"/>
+      <w:color w:val="00000A"/>
       <w:sz w:val="24"/>
       <w:szCs w:val="24"/>
       <w:lang w:bidi="hi-IN" w:eastAsia="zh-CN" w:val="en-CA"/>
     </w:rPr>
   </w:style>
+  <w:style w:styleId="style106" w:type="paragraph">
+    <w:name w:val="Header"/>
+    <w:basedOn w:val="style0"/>
+    <w:next w:val="style106"/>
+    <w:pPr/>
+    <w:rPr/>
+  </w:style>
 </w:styles>
 </file>